--- a/manuscript/suppl_information.docx
+++ b/manuscript/suppl_information.docx
@@ -19,7 +19,7 @@
         <w:gridCol w:w="3220"/>
         <w:gridCol w:w="2026"/>
         <w:gridCol w:w="1211"/>
-        <w:gridCol w:w="2028"/>
+        <w:gridCol w:w="2027"/>
       </w:tblGrid>
       <w:tr>
         <w:trPr>
@@ -53,7 +53,7 @@
                 <w:sz w:val="22"/>
                 <w:szCs w:val="22"/>
               </w:rPr>
-              <w:t>Palaeoclimate Interaction</w:t>
+              <w:t>Paleoclimate Interaction</w:t>
             </w:r>
           </w:p>
         </w:tc>
@@ -117,7 +117,7 @@
         </w:tc>
         <w:tc>
           <w:tcPr>
-            <w:tcW w:w="2028" w:type="dxa"/>
+            <w:tcW w:w="2027" w:type="dxa"/>
             <w:tcBorders>
               <w:top w:val="single" w:sz="16" w:space="0" w:color="666666"/>
               <w:bottom w:val="single" w:sz="16" w:space="0" w:color="666666"/>
@@ -230,7 +230,7 @@
         </w:tc>
         <w:tc>
           <w:tcPr>
-            <w:tcW w:w="2028" w:type="dxa"/>
+            <w:tcW w:w="2027" w:type="dxa"/>
             <w:tcBorders/>
             <w:shd w:color="auto" w:fill="FFFFFF" w:val="clear"/>
             <w:vAlign w:val="center"/>
@@ -340,7 +340,7 @@
         </w:tc>
         <w:tc>
           <w:tcPr>
-            <w:tcW w:w="2028" w:type="dxa"/>
+            <w:tcW w:w="2027" w:type="dxa"/>
             <w:tcBorders/>
             <w:shd w:color="auto" w:fill="FFFFFF" w:val="clear"/>
             <w:vAlign w:val="center"/>
@@ -450,7 +450,7 @@
         </w:tc>
         <w:tc>
           <w:tcPr>
-            <w:tcW w:w="2028" w:type="dxa"/>
+            <w:tcW w:w="2027" w:type="dxa"/>
             <w:tcBorders/>
             <w:shd w:color="auto" w:fill="FFFFFF" w:val="clear"/>
             <w:vAlign w:val="center"/>
@@ -566,7 +566,7 @@
         </w:tc>
         <w:tc>
           <w:tcPr>
-            <w:tcW w:w="2028" w:type="dxa"/>
+            <w:tcW w:w="2027" w:type="dxa"/>
             <w:tcBorders>
               <w:bottom w:val="single" w:sz="16" w:space="0" w:color="666666"/>
             </w:tcBorders>
@@ -615,15 +615,7 @@
       </w:pPr>
       <w:r>
         <w:rPr/>
-        <w:t xml:space="preserve">Suppl. Table </w:t>
-      </w:r>
-      <w:r>
-        <w:rPr/>
-        <w:t>1</w:t>
-      </w:r>
-      <w:r>
-        <w:rPr/>
-        <w:t xml:space="preserve"> | Distribution of origination probability after each palaeoclimate interaction for all studied fossil groups based on predictions of final GLMMs.</w:t>
+        <w:t>Suppl. Table 1 | Distribution of origination probability after each paleoclimate interaction for all studied fossil groups based on predictions of final GLMMs.</w:t>
       </w:r>
     </w:p>
     <w:p>
@@ -642,7 +634,7 @@
     </w:p>
     <w:tbl>
       <w:tblPr>
-        <w:tblW w:w="9196" w:type="dxa"/>
+        <w:tblW w:w="9396" w:type="dxa"/>
         <w:jc w:val="center"/>
         <w:tblInd w:w="0" w:type="dxa"/>
         <w:tblCellMar>
@@ -654,11 +646,11 @@
         <w:tblLook w:noHBand="0" w:noVBand="1" w:firstColumn="0" w:lastRow="0" w:lastColumn="0" w:firstRow="1"/>
       </w:tblPr>
       <w:tblGrid>
-        <w:gridCol w:w="2632"/>
-        <w:gridCol w:w="1361"/>
+        <w:gridCol w:w="2831"/>
+        <w:gridCol w:w="1362"/>
         <w:gridCol w:w="1382"/>
-        <w:gridCol w:w="1366"/>
-        <w:gridCol w:w="2455"/>
+        <w:gridCol w:w="1365"/>
+        <w:gridCol w:w="2456"/>
       </w:tblGrid>
       <w:tr>
         <w:trPr>
@@ -668,7 +660,7 @@
         </w:trPr>
         <w:tc>
           <w:tcPr>
-            <w:tcW w:w="2632" w:type="dxa"/>
+            <w:tcW w:w="2831" w:type="dxa"/>
             <w:tcBorders>
               <w:top w:val="single" w:sz="16" w:space="0" w:color="666666"/>
               <w:bottom w:val="single" w:sz="16" w:space="0" w:color="666666"/>
@@ -698,7 +690,7 @@
         </w:tc>
         <w:tc>
           <w:tcPr>
-            <w:tcW w:w="1361" w:type="dxa"/>
+            <w:tcW w:w="1362" w:type="dxa"/>
             <w:tcBorders>
               <w:top w:val="single" w:sz="16" w:space="0" w:color="666666"/>
               <w:bottom w:val="single" w:sz="16" w:space="0" w:color="666666"/>
@@ -721,7 +713,7 @@
                 <w:sz w:val="22"/>
                 <w:szCs w:val="22"/>
               </w:rPr>
-              <w:t xml:space="preserve">Lower </w:t>
+              <w:t>Lower CI</w:t>
             </w:r>
           </w:p>
         </w:tc>
@@ -756,7 +748,7 @@
         </w:tc>
         <w:tc>
           <w:tcPr>
-            <w:tcW w:w="1366" w:type="dxa"/>
+            <w:tcW w:w="1365" w:type="dxa"/>
             <w:tcBorders>
               <w:top w:val="single" w:sz="16" w:space="0" w:color="666666"/>
               <w:bottom w:val="single" w:sz="16" w:space="0" w:color="666666"/>
@@ -779,13 +771,13 @@
                 <w:sz w:val="22"/>
                 <w:szCs w:val="22"/>
               </w:rPr>
-              <w:t xml:space="preserve">Upper </w:t>
-            </w:r>
-          </w:p>
-        </w:tc>
-        <w:tc>
-          <w:tcPr>
-            <w:tcW w:w="2455" w:type="dxa"/>
+              <w:t>Upper CI</w:t>
+            </w:r>
+          </w:p>
+        </w:tc>
+        <w:tc>
+          <w:tcPr>
+            <w:tcW w:w="2456" w:type="dxa"/>
             <w:tcBorders>
               <w:top w:val="single" w:sz="16" w:space="0" w:color="666666"/>
               <w:bottom w:val="single" w:sz="16" w:space="0" w:color="666666"/>
@@ -820,7 +812,7 @@
         </w:trPr>
         <w:tc>
           <w:tcPr>
-            <w:tcW w:w="2632" w:type="dxa"/>
+            <w:tcW w:w="2831" w:type="dxa"/>
             <w:vMerge w:val="restart"/>
             <w:tcBorders>
               <w:bottom w:val="dashed" w:sz="8" w:space="0" w:color="A9A9A9"/>
@@ -843,33 +835,33 @@
                 <w:sz w:val="22"/>
                 <w:szCs w:val="22"/>
               </w:rPr>
-              <w:t>Difference in means</w:t>
-            </w:r>
-          </w:p>
-        </w:tc>
-        <w:tc>
-          <w:tcPr>
-            <w:tcW w:w="1361" w:type="dxa"/>
-            <w:tcBorders/>
-            <w:shd w:color="auto" w:fill="FFFFFF" w:val="clear"/>
-            <w:vAlign w:val="center"/>
-          </w:tcPr>
-          <w:p>
-            <w:pPr>
-              <w:pStyle w:val="Normal"/>
-              <w:spacing w:lineRule="exact" w:line="240" w:before="100" w:after="100"/>
-              <w:ind w:left="100" w:right="100" w:hanging="0"/>
-              <w:jc w:val="right"/>
-              <w:rPr/>
-            </w:pPr>
-            <w:r>
-              <w:rPr>
-                <w:rFonts w:eastAsia="DejaVu Sans" w:cs="DejaVu Sans" w:ascii="DejaVu Sans" w:hAnsi="DejaVu Sans"/>
-                <w:color w:val="000000"/>
-                <w:sz w:val="22"/>
-                <w:szCs w:val="22"/>
-              </w:rPr>
-              <w:t>4.13</w:t>
+              <w:t>Difference in medians</w:t>
+            </w:r>
+          </w:p>
+        </w:tc>
+        <w:tc>
+          <w:tcPr>
+            <w:tcW w:w="1362" w:type="dxa"/>
+            <w:tcBorders/>
+            <w:shd w:color="auto" w:fill="FFFFFF" w:val="clear"/>
+            <w:vAlign w:val="center"/>
+          </w:tcPr>
+          <w:p>
+            <w:pPr>
+              <w:pStyle w:val="Normal"/>
+              <w:spacing w:lineRule="exact" w:line="240" w:before="100" w:after="100"/>
+              <w:ind w:left="100" w:right="100" w:hanging="0"/>
+              <w:jc w:val="right"/>
+              <w:rPr/>
+            </w:pPr>
+            <w:r>
+              <w:rPr>
+                <w:rFonts w:eastAsia="DejaVu Sans" w:cs="DejaVu Sans" w:ascii="DejaVu Sans" w:hAnsi="DejaVu Sans"/>
+                <w:color w:val="000000"/>
+                <w:sz w:val="22"/>
+                <w:szCs w:val="22"/>
+              </w:rPr>
+              <w:t>3.68</w:t>
             </w:r>
           </w:p>
         </w:tc>
@@ -895,39 +887,39 @@
                 <w:sz w:val="22"/>
                 <w:szCs w:val="22"/>
               </w:rPr>
-              <w:t>4.20</w:t>
-            </w:r>
-          </w:p>
-        </w:tc>
-        <w:tc>
-          <w:tcPr>
-            <w:tcW w:w="1366" w:type="dxa"/>
-            <w:tcBorders/>
-            <w:shd w:color="auto" w:fill="FFFFFF" w:val="clear"/>
-            <w:vAlign w:val="center"/>
-          </w:tcPr>
-          <w:p>
-            <w:pPr>
-              <w:pStyle w:val="Normal"/>
-              <w:spacing w:lineRule="exact" w:line="240" w:before="100" w:after="100"/>
-              <w:ind w:left="100" w:right="100" w:hanging="0"/>
-              <w:jc w:val="right"/>
-              <w:rPr/>
-            </w:pPr>
-            <w:r>
-              <w:rPr>
-                <w:rFonts w:eastAsia="DejaVu Sans" w:cs="DejaVu Sans" w:ascii="DejaVu Sans" w:hAnsi="DejaVu Sans"/>
-                <w:color w:val="000000"/>
-                <w:sz w:val="22"/>
-                <w:szCs w:val="22"/>
-              </w:rPr>
-              <w:t>4.27</w:t>
-            </w:r>
-          </w:p>
-        </w:tc>
-        <w:tc>
-          <w:tcPr>
-            <w:tcW w:w="2455" w:type="dxa"/>
+              <w:t>3.73</w:t>
+            </w:r>
+          </w:p>
+        </w:tc>
+        <w:tc>
+          <w:tcPr>
+            <w:tcW w:w="1365" w:type="dxa"/>
+            <w:tcBorders/>
+            <w:shd w:color="auto" w:fill="FFFFFF" w:val="clear"/>
+            <w:vAlign w:val="center"/>
+          </w:tcPr>
+          <w:p>
+            <w:pPr>
+              <w:pStyle w:val="Normal"/>
+              <w:spacing w:lineRule="exact" w:line="240" w:before="100" w:after="100"/>
+              <w:ind w:left="100" w:right="100" w:hanging="0"/>
+              <w:jc w:val="right"/>
+              <w:rPr/>
+            </w:pPr>
+            <w:r>
+              <w:rPr>
+                <w:rFonts w:eastAsia="DejaVu Sans" w:cs="DejaVu Sans" w:ascii="DejaVu Sans" w:hAnsi="DejaVu Sans"/>
+                <w:color w:val="000000"/>
+                <w:sz w:val="22"/>
+                <w:szCs w:val="22"/>
+              </w:rPr>
+              <w:t>3.79</w:t>
+            </w:r>
+          </w:p>
+        </w:tc>
+        <w:tc>
+          <w:tcPr>
+            <w:tcW w:w="2456" w:type="dxa"/>
             <w:tcBorders/>
             <w:shd w:color="auto" w:fill="FFFFFF" w:val="clear"/>
             <w:vAlign w:val="center"/>
@@ -959,7 +951,7 @@
         </w:trPr>
         <w:tc>
           <w:tcPr>
-            <w:tcW w:w="2632" w:type="dxa"/>
+            <w:tcW w:w="2831" w:type="dxa"/>
             <w:vMerge w:val="continue"/>
             <w:tcBorders>
               <w:bottom w:val="dashed" w:sz="8" w:space="0" w:color="A9A9A9"/>
@@ -982,7 +974,7 @@
         </w:tc>
         <w:tc>
           <w:tcPr>
-            <w:tcW w:w="1361" w:type="dxa"/>
+            <w:tcW w:w="1362" w:type="dxa"/>
             <w:tcBorders>
               <w:bottom w:val="dashed" w:sz="8" w:space="0" w:color="A9A9A9"/>
             </w:tcBorders>
@@ -1004,7 +996,7 @@
                 <w:sz w:val="22"/>
                 <w:szCs w:val="22"/>
               </w:rPr>
-              <w:t>3.88</w:t>
+              <w:t>3.81</w:t>
             </w:r>
           </w:p>
         </w:tc>
@@ -1032,13 +1024,13 @@
                 <w:sz w:val="22"/>
                 <w:szCs w:val="22"/>
               </w:rPr>
-              <w:t>4.09</w:t>
-            </w:r>
-          </w:p>
-        </w:tc>
-        <w:tc>
-          <w:tcPr>
-            <w:tcW w:w="1366" w:type="dxa"/>
+              <w:t>3.92</w:t>
+            </w:r>
+          </w:p>
+        </w:tc>
+        <w:tc>
+          <w:tcPr>
+            <w:tcW w:w="1365" w:type="dxa"/>
             <w:tcBorders>
               <w:bottom w:val="dashed" w:sz="8" w:space="0" w:color="A9A9A9"/>
             </w:tcBorders>
@@ -1060,13 +1052,13 @@
                 <w:sz w:val="22"/>
                 <w:szCs w:val="22"/>
               </w:rPr>
-              <w:t>4.23</w:t>
-            </w:r>
-          </w:p>
-        </w:tc>
-        <w:tc>
-          <w:tcPr>
-            <w:tcW w:w="2455" w:type="dxa"/>
+              <w:t>4.02</w:t>
+            </w:r>
+          </w:p>
+        </w:tc>
+        <w:tc>
+          <w:tcPr>
+            <w:tcW w:w="2456" w:type="dxa"/>
             <w:tcBorders>
               <w:bottom w:val="dashed" w:sz="8" w:space="0" w:color="A9A9A9"/>
             </w:tcBorders>
@@ -1100,7 +1092,7 @@
         </w:trPr>
         <w:tc>
           <w:tcPr>
-            <w:tcW w:w="2632" w:type="dxa"/>
+            <w:tcW w:w="2831" w:type="dxa"/>
             <w:vMerge w:val="restart"/>
             <w:tcBorders>
               <w:top w:val="dashed" w:sz="8" w:space="0" w:color="A9A9A9"/>
@@ -1130,7 +1122,7 @@
         </w:tc>
         <w:tc>
           <w:tcPr>
-            <w:tcW w:w="1361" w:type="dxa"/>
+            <w:tcW w:w="1362" w:type="dxa"/>
             <w:tcBorders>
               <w:top w:val="dashed" w:sz="8" w:space="0" w:color="A9A9A9"/>
             </w:tcBorders>
@@ -1152,7 +1144,7 @@
                 <w:sz w:val="22"/>
                 <w:szCs w:val="22"/>
               </w:rPr>
-              <w:t>30.77</w:t>
+              <w:t>27.39</w:t>
             </w:r>
           </w:p>
         </w:tc>
@@ -1180,13 +1172,13 @@
                 <w:sz w:val="22"/>
                 <w:szCs w:val="22"/>
               </w:rPr>
-              <w:t>31.28</w:t>
-            </w:r>
-          </w:p>
-        </w:tc>
-        <w:tc>
-          <w:tcPr>
-            <w:tcW w:w="1366" w:type="dxa"/>
+              <w:t>27.80</w:t>
+            </w:r>
+          </w:p>
+        </w:tc>
+        <w:tc>
+          <w:tcPr>
+            <w:tcW w:w="1365" w:type="dxa"/>
             <w:tcBorders>
               <w:top w:val="dashed" w:sz="8" w:space="0" w:color="A9A9A9"/>
             </w:tcBorders>
@@ -1208,13 +1200,13 @@
                 <w:sz w:val="22"/>
                 <w:szCs w:val="22"/>
               </w:rPr>
-              <w:t>31.80</w:t>
-            </w:r>
-          </w:p>
-        </w:tc>
-        <w:tc>
-          <w:tcPr>
-            <w:tcW w:w="2455" w:type="dxa"/>
+              <w:t>28.26</w:t>
+            </w:r>
+          </w:p>
+        </w:tc>
+        <w:tc>
+          <w:tcPr>
+            <w:tcW w:w="2456" w:type="dxa"/>
             <w:tcBorders>
               <w:top w:val="dashed" w:sz="8" w:space="0" w:color="A9A9A9"/>
             </w:tcBorders>
@@ -1248,7 +1240,7 @@
         </w:trPr>
         <w:tc>
           <w:tcPr>
-            <w:tcW w:w="2632" w:type="dxa"/>
+            <w:tcW w:w="2831" w:type="dxa"/>
             <w:vMerge w:val="continue"/>
             <w:tcBorders>
               <w:bottom w:val="dashed" w:sz="8" w:space="0" w:color="A9A9A9"/>
@@ -1271,7 +1263,7 @@
         </w:tc>
         <w:tc>
           <w:tcPr>
-            <w:tcW w:w="1361" w:type="dxa"/>
+            <w:tcW w:w="1362" w:type="dxa"/>
             <w:tcBorders>
               <w:bottom w:val="dashed" w:sz="8" w:space="0" w:color="A9A9A9"/>
             </w:tcBorders>
@@ -1293,7 +1285,7 @@
                 <w:sz w:val="22"/>
                 <w:szCs w:val="22"/>
               </w:rPr>
-              <w:t>28.92</w:t>
+              <w:t>28.38</w:t>
             </w:r>
           </w:p>
         </w:tc>
@@ -1321,13 +1313,13 @@
                 <w:sz w:val="22"/>
                 <w:szCs w:val="22"/>
               </w:rPr>
-              <w:t>30.50</w:t>
-            </w:r>
-          </w:p>
-        </w:tc>
-        <w:tc>
-          <w:tcPr>
-            <w:tcW w:w="1366" w:type="dxa"/>
+              <w:t>29.23</w:t>
+            </w:r>
+          </w:p>
+        </w:tc>
+        <w:tc>
+          <w:tcPr>
+            <w:tcW w:w="1365" w:type="dxa"/>
             <w:tcBorders>
               <w:bottom w:val="dashed" w:sz="8" w:space="0" w:color="A9A9A9"/>
             </w:tcBorders>
@@ -1349,13 +1341,13 @@
                 <w:sz w:val="22"/>
                 <w:szCs w:val="22"/>
               </w:rPr>
-              <w:t>31.52</w:t>
-            </w:r>
-          </w:p>
-        </w:tc>
-        <w:tc>
-          <w:tcPr>
-            <w:tcW w:w="2455" w:type="dxa"/>
+              <w:t>29.98</w:t>
+            </w:r>
+          </w:p>
+        </w:tc>
+        <w:tc>
+          <w:tcPr>
+            <w:tcW w:w="2456" w:type="dxa"/>
             <w:tcBorders>
               <w:bottom w:val="dashed" w:sz="8" w:space="0" w:color="A9A9A9"/>
             </w:tcBorders>
@@ -1389,7 +1381,7 @@
         </w:trPr>
         <w:tc>
           <w:tcPr>
-            <w:tcW w:w="2632" w:type="dxa"/>
+            <w:tcW w:w="2831" w:type="dxa"/>
             <w:vMerge w:val="restart"/>
             <w:tcBorders>
               <w:top w:val="dashed" w:sz="8" w:space="0" w:color="A9A9A9"/>
@@ -1419,7 +1411,7 @@
         </w:tc>
         <w:tc>
           <w:tcPr>
-            <w:tcW w:w="1361" w:type="dxa"/>
+            <w:tcW w:w="1362" w:type="dxa"/>
             <w:tcBorders>
               <w:top w:val="dashed" w:sz="8" w:space="0" w:color="A9A9A9"/>
             </w:tcBorders>
@@ -1475,7 +1467,7 @@
         </w:tc>
         <w:tc>
           <w:tcPr>
-            <w:tcW w:w="1366" w:type="dxa"/>
+            <w:tcW w:w="1365" w:type="dxa"/>
             <w:tcBorders>
               <w:top w:val="dashed" w:sz="8" w:space="0" w:color="A9A9A9"/>
             </w:tcBorders>
@@ -1503,7 +1495,7 @@
         </w:tc>
         <w:tc>
           <w:tcPr>
-            <w:tcW w:w="2455" w:type="dxa"/>
+            <w:tcW w:w="2456" w:type="dxa"/>
             <w:tcBorders>
               <w:top w:val="dashed" w:sz="8" w:space="0" w:color="A9A9A9"/>
             </w:tcBorders>
@@ -1537,7 +1529,7 @@
         </w:trPr>
         <w:tc>
           <w:tcPr>
-            <w:tcW w:w="2632" w:type="dxa"/>
+            <w:tcW w:w="2831" w:type="dxa"/>
             <w:vMerge w:val="continue"/>
             <w:tcBorders>
               <w:bottom w:val="single" w:sz="16" w:space="0" w:color="666666"/>
@@ -1560,7 +1552,7 @@
         </w:tc>
         <w:tc>
           <w:tcPr>
-            <w:tcW w:w="1361" w:type="dxa"/>
+            <w:tcW w:w="1362" w:type="dxa"/>
             <w:tcBorders>
               <w:bottom w:val="single" w:sz="16" w:space="0" w:color="666666"/>
             </w:tcBorders>
@@ -1582,7 +1574,7 @@
                 <w:sz w:val="22"/>
                 <w:szCs w:val="22"/>
               </w:rPr>
-              <w:t>1.03</w:t>
+              <w:t>1.41</w:t>
             </w:r>
           </w:p>
         </w:tc>
@@ -1610,13 +1602,13 @@
                 <w:sz w:val="22"/>
                 <w:szCs w:val="22"/>
               </w:rPr>
-              <w:t>1.05</w:t>
-            </w:r>
-          </w:p>
-        </w:tc>
-        <w:tc>
-          <w:tcPr>
-            <w:tcW w:w="1366" w:type="dxa"/>
+              <w:t>1.43</w:t>
+            </w:r>
+          </w:p>
+        </w:tc>
+        <w:tc>
+          <w:tcPr>
+            <w:tcW w:w="1365" w:type="dxa"/>
             <w:tcBorders>
               <w:bottom w:val="single" w:sz="16" w:space="0" w:color="666666"/>
             </w:tcBorders>
@@ -1638,13 +1630,13 @@
                 <w:sz w:val="22"/>
                 <w:szCs w:val="22"/>
               </w:rPr>
-              <w:t>1.07</w:t>
-            </w:r>
-          </w:p>
-        </w:tc>
-        <w:tc>
-          <w:tcPr>
-            <w:tcW w:w="2455" w:type="dxa"/>
+              <w:t>1.46</w:t>
+            </w:r>
+          </w:p>
+        </w:tc>
+        <w:tc>
+          <w:tcPr>
+            <w:tcW w:w="2456" w:type="dxa"/>
             <w:tcBorders>
               <w:bottom w:val="single" w:sz="16" w:space="0" w:color="666666"/>
             </w:tcBorders>
@@ -1675,7 +1667,6 @@
     <w:p>
       <w:pPr>
         <w:pStyle w:val="Caption1"/>
-        <w:keepNext w:val="true"/>
         <w:bidi w:val="0"/>
         <w:jc w:val="left"/>
         <w:rPr/>
@@ -1701,19 +1692,27 @@
           <w:color w:val="000000" w:themeColor="text1"/>
           <w:szCs w:val="18"/>
         </w:rPr>
-        <w:t>Effect size estimates for the difference in means of origination probability, overall increase of origination</w:t>
+        <w:t>Effect size estimates for the difference in me</w:t>
+      </w:r>
+      <w:r>
+        <w:rPr>
+          <w:iCs/>
+          <w:color w:val="000000" w:themeColor="text1"/>
+          <w:szCs w:val="18"/>
+        </w:rPr>
+        <w:t>di</w:t>
+      </w:r>
+      <w:r>
+        <w:rPr>
+          <w:iCs/>
+          <w:color w:val="000000" w:themeColor="text1"/>
+          <w:szCs w:val="18"/>
+        </w:rPr>
+        <w:t>ans of origination probability, overall increase of origination</w:t>
       </w:r>
       <w:r>
         <w:rPr/>
-        <w:t xml:space="preserve"> probability and Cohen’s d effect size including </w:t>
-      </w:r>
-      <w:r>
-        <w:rPr/>
-        <w:t xml:space="preserve">lower and upper bounds for </w:t>
-      </w:r>
-      <w:r>
-        <w:rPr/>
-        <w:t>95% confidence intervals (</w:t>
+        <w:t xml:space="preserve"> probability and Cohen’s d effect size including lower and upper bounds for 95% confidence intervals (</w:t>
       </w:r>
       <w:r>
         <w:rPr>
@@ -1725,63 +1724,45 @@
           <w:szCs w:val="18"/>
           <w:lang w:val="en-US" w:eastAsia="zh-CN" w:bidi="hi-IN"/>
         </w:rPr>
-        <w:t>bootstrapping</w:t>
-      </w:r>
-      <w:r>
-        <w:rPr/>
-        <w:t xml:space="preserve">) and </w:t>
-      </w:r>
-      <w:r>
-        <w:rPr/>
-        <w:t>89% highest posterior density estimates (Bayesian estimate).</w:t>
-      </w:r>
-      <w:r>
-        <w:rPr/>
-        <w:t xml:space="preserve"> </w:t>
-      </w:r>
-    </w:p>
-    <w:p>
-      <w:pPr>
-        <w:pStyle w:val="Normal"/>
-        <w:bidi w:val="0"/>
-        <w:jc w:val="left"/>
-        <w:rPr/>
-      </w:pPr>
-      <w:r>
-        <w:rPr/>
-      </w:r>
-    </w:p>
-    <w:p>
-      <w:pPr>
-        <w:pStyle w:val="Normal"/>
-        <w:bidi w:val="0"/>
-        <w:jc w:val="left"/>
-        <w:rPr/>
-      </w:pPr>
-      <w:r>
-        <w:rPr/>
-      </w:r>
-      <w:r>
-        <w:br w:type="page"/>
-      </w:r>
-    </w:p>
-    <w:p>
-      <w:pPr>
-        <w:pStyle w:val="Caption1"/>
-        <w:bidi w:val="0"/>
-        <w:jc w:val="left"/>
-        <w:rPr>
+        <w:t xml:space="preserve">bootstrapping, </w:t>
+      </w:r>
+      <w:r>
+        <w:rPr>
+          <w:rFonts w:eastAsia="Noto Serif CJK SC" w:cs="Lohit Devanagari"/>
           <w:iCs/>
           <w:color w:val="000000" w:themeColor="text1"/>
+          <w:kern w:val="2"/>
+          <w:sz w:val="24"/>
           <w:szCs w:val="18"/>
-        </w:rPr>
-      </w:pPr>
-      <w:r>
-        <w:rPr>
-          <w:iCs/>
-          <w:color w:val="000000" w:themeColor="text1"/>
-          <w:szCs w:val="18"/>
-        </w:rPr>
+          <w:lang w:val="en-US" w:eastAsia="zh-CN" w:bidi="hi-IN"/>
+        </w:rPr>
+        <w:t>Cohen’s D</w:t>
+      </w:r>
+      <w:r>
+        <w:rPr/>
+        <w:t xml:space="preserve">) and 89% highest posterior density estimates (Bayesian estimate). </w:t>
+      </w:r>
+    </w:p>
+    <w:p>
+      <w:pPr>
+        <w:pStyle w:val="Normal"/>
+        <w:bidi w:val="0"/>
+        <w:jc w:val="left"/>
+        <w:rPr/>
+      </w:pPr>
+      <w:r>
+        <w:rPr/>
+      </w:r>
+    </w:p>
+    <w:p>
+      <w:pPr>
+        <w:pStyle w:val="Normal"/>
+        <w:bidi w:val="0"/>
+        <w:jc w:val="left"/>
+        <w:rPr/>
+      </w:pPr>
+      <w:r>
+        <w:rPr/>
       </w:r>
       <w:r>
         <w:br w:type="page"/>
@@ -1802,7 +1783,7 @@
       </w:tblPr>
       <w:tblGrid>
         <w:gridCol w:w="3175"/>
-        <w:gridCol w:w="1361"/>
+        <w:gridCol w:w="1360"/>
         <w:gridCol w:w="2022"/>
         <w:gridCol w:w="1366"/>
       </w:tblGrid>
@@ -1844,7 +1825,7 @@
         </w:tc>
         <w:tc>
           <w:tcPr>
-            <w:tcW w:w="1361" w:type="dxa"/>
+            <w:tcW w:w="1360" w:type="dxa"/>
             <w:tcBorders>
               <w:top w:val="single" w:sz="16" w:space="0" w:color="666666"/>
               <w:bottom w:val="single" w:sz="16" w:space="0" w:color="666666"/>
@@ -1965,7 +1946,7 @@
         </w:tc>
         <w:tc>
           <w:tcPr>
-            <w:tcW w:w="1361" w:type="dxa"/>
+            <w:tcW w:w="1360" w:type="dxa"/>
             <w:tcBorders>
               <w:bottom w:val="dashed" w:sz="8" w:space="0" w:color="A9A9A9"/>
             </w:tcBorders>
@@ -2083,7 +2064,7 @@
         </w:tc>
         <w:tc>
           <w:tcPr>
-            <w:tcW w:w="1361" w:type="dxa"/>
+            <w:tcW w:w="1360" w:type="dxa"/>
             <w:tcBorders>
               <w:top w:val="dashed" w:sz="8" w:space="0" w:color="A9A9A9"/>
             </w:tcBorders>
@@ -2199,7 +2180,7 @@
         </w:tc>
         <w:tc>
           <w:tcPr>
-            <w:tcW w:w="1361" w:type="dxa"/>
+            <w:tcW w:w="1360" w:type="dxa"/>
             <w:tcBorders/>
             <w:shd w:color="auto" w:fill="FFFFFF" w:val="clear"/>
             <w:vAlign w:val="center"/>
@@ -2309,7 +2290,7 @@
         </w:tc>
         <w:tc>
           <w:tcPr>
-            <w:tcW w:w="1361" w:type="dxa"/>
+            <w:tcW w:w="1360" w:type="dxa"/>
             <w:tcBorders/>
             <w:shd w:color="auto" w:fill="FFFFFF" w:val="clear"/>
             <w:vAlign w:val="center"/>
@@ -2419,7 +2400,7 @@
         </w:tc>
         <w:tc>
           <w:tcPr>
-            <w:tcW w:w="1361" w:type="dxa"/>
+            <w:tcW w:w="1360" w:type="dxa"/>
             <w:tcBorders/>
             <w:shd w:color="auto" w:fill="FFFFFF" w:val="clear"/>
             <w:vAlign w:val="center"/>
@@ -2529,7 +2510,7 @@
         </w:tc>
         <w:tc>
           <w:tcPr>
-            <w:tcW w:w="1361" w:type="dxa"/>
+            <w:tcW w:w="1360" w:type="dxa"/>
             <w:tcBorders/>
             <w:shd w:color="auto" w:fill="FFFFFF" w:val="clear"/>
             <w:vAlign w:val="center"/>
@@ -2639,7 +2620,7 @@
         </w:tc>
         <w:tc>
           <w:tcPr>
-            <w:tcW w:w="1361" w:type="dxa"/>
+            <w:tcW w:w="1360" w:type="dxa"/>
             <w:tcBorders/>
             <w:shd w:color="auto" w:fill="FFFFFF" w:val="clear"/>
             <w:vAlign w:val="center"/>
@@ -2749,7 +2730,7 @@
         </w:tc>
         <w:tc>
           <w:tcPr>
-            <w:tcW w:w="1361" w:type="dxa"/>
+            <w:tcW w:w="1360" w:type="dxa"/>
             <w:tcBorders/>
             <w:shd w:color="auto" w:fill="FFFFFF" w:val="clear"/>
             <w:vAlign w:val="center"/>
@@ -2859,7 +2840,7 @@
         </w:tc>
         <w:tc>
           <w:tcPr>
-            <w:tcW w:w="1361" w:type="dxa"/>
+            <w:tcW w:w="1360" w:type="dxa"/>
             <w:tcBorders/>
             <w:shd w:color="auto" w:fill="FFFFFF" w:val="clear"/>
             <w:vAlign w:val="center"/>
@@ -2969,7 +2950,7 @@
         </w:tc>
         <w:tc>
           <w:tcPr>
-            <w:tcW w:w="1361" w:type="dxa"/>
+            <w:tcW w:w="1360" w:type="dxa"/>
             <w:tcBorders/>
             <w:shd w:color="auto" w:fill="FFFFFF" w:val="clear"/>
             <w:vAlign w:val="center"/>
@@ -3081,7 +3062,7 @@
         </w:tc>
         <w:tc>
           <w:tcPr>
-            <w:tcW w:w="1361" w:type="dxa"/>
+            <w:tcW w:w="1360" w:type="dxa"/>
             <w:tcBorders>
               <w:bottom w:val="dashed" w:sz="8" w:space="0" w:color="A9A9A9"/>
             </w:tcBorders>
@@ -3199,7 +3180,7 @@
         </w:tc>
         <w:tc>
           <w:tcPr>
-            <w:tcW w:w="1361" w:type="dxa"/>
+            <w:tcW w:w="1360" w:type="dxa"/>
             <w:tcBorders>
               <w:top w:val="dashed" w:sz="8" w:space="0" w:color="A9A9A9"/>
             </w:tcBorders>
@@ -3315,7 +3296,7 @@
         </w:tc>
         <w:tc>
           <w:tcPr>
-            <w:tcW w:w="1361" w:type="dxa"/>
+            <w:tcW w:w="1360" w:type="dxa"/>
             <w:tcBorders/>
             <w:shd w:color="auto" w:fill="FFFFFF" w:val="clear"/>
             <w:vAlign w:val="center"/>
@@ -3425,7 +3406,7 @@
         </w:tc>
         <w:tc>
           <w:tcPr>
-            <w:tcW w:w="1361" w:type="dxa"/>
+            <w:tcW w:w="1360" w:type="dxa"/>
             <w:tcBorders/>
             <w:shd w:color="auto" w:fill="FFFFFF" w:val="clear"/>
             <w:vAlign w:val="center"/>
@@ -3535,7 +3516,7 @@
         </w:tc>
         <w:tc>
           <w:tcPr>
-            <w:tcW w:w="1361" w:type="dxa"/>
+            <w:tcW w:w="1360" w:type="dxa"/>
             <w:tcBorders/>
             <w:shd w:color="auto" w:fill="FFFFFF" w:val="clear"/>
             <w:vAlign w:val="center"/>
@@ -3647,7 +3628,7 @@
         </w:tc>
         <w:tc>
           <w:tcPr>
-            <w:tcW w:w="1361" w:type="dxa"/>
+            <w:tcW w:w="1360" w:type="dxa"/>
             <w:tcBorders>
               <w:bottom w:val="single" w:sz="16" w:space="0" w:color="666666"/>
             </w:tcBorders>
@@ -3743,32 +3724,27 @@
         </w:rPr>
       </w:pPr>
       <w:r>
-        <w:rPr/>
-      </w:r>
-    </w:p>
-    <w:p>
-      <w:pPr>
-        <w:pStyle w:val="Caption1"/>
-        <w:bidi w:val="0"/>
-        <w:jc w:val="left"/>
-        <w:rPr/>
-      </w:pPr>
-      <w:r>
         <w:rPr>
           <w:iCs/>
           <w:color w:val="000000" w:themeColor="text1"/>
           <w:szCs w:val="18"/>
         </w:rPr>
-        <w:t xml:space="preserve">Suppl. Table 3 | Origination probability for all major phyla and throughout time after cooling-cooling compared to all other palaeoclimate interactions calculated as log odds ratio, including 95% confidence intervals. </w:t>
-      </w:r>
+      </w:r>
+    </w:p>
+    <w:p>
+      <w:pPr>
+        <w:pStyle w:val="Caption1"/>
+        <w:bidi w:val="0"/>
+        <w:jc w:val="left"/>
+        <w:rPr/>
+      </w:pPr>
       <w:r>
         <w:rPr>
           <w:iCs/>
           <w:color w:val="000000" w:themeColor="text1"/>
           <w:szCs w:val="18"/>
-          <w:lang w:val="en-US"/>
-        </w:rPr>
-        <w:t xml:space="preserve">The Tremadocian </w:t>
+        </w:rPr>
+        <w:t xml:space="preserve">Suppl. Table 3 | Origination probability for all major phyla and throughout time after cooling-cooling compared to all other paleoclimate interactions calculated as log odds ratio, including 95% confidence intervals. </w:t>
       </w:r>
       <w:r>
         <w:rPr>
@@ -3777,7 +3753,7 @@
           <w:szCs w:val="18"/>
           <w:lang w:val="en-US"/>
         </w:rPr>
-        <w:t xml:space="preserve">is the oldest stage included in analysis, and </w:t>
+        <w:t xml:space="preserve">The Tremadocian is the oldest stage included in analysis, and </w:t>
       </w:r>
       <w:r>
         <w:rPr>
@@ -3849,8 +3825,8 @@
       </w:tblPr>
       <w:tblGrid>
         <w:gridCol w:w="2081"/>
-        <w:gridCol w:w="989"/>
-        <w:gridCol w:w="1039"/>
+        <w:gridCol w:w="988"/>
+        <w:gridCol w:w="1040"/>
         <w:gridCol w:w="1139"/>
         <w:gridCol w:w="1111"/>
       </w:tblGrid>
@@ -3892,7 +3868,7 @@
         </w:tc>
         <w:tc>
           <w:tcPr>
-            <w:tcW w:w="989" w:type="dxa"/>
+            <w:tcW w:w="988" w:type="dxa"/>
             <w:tcBorders>
               <w:top w:val="single" w:sz="16" w:space="0" w:color="666666"/>
               <w:bottom w:val="single" w:sz="16" w:space="0" w:color="666666"/>
@@ -3921,7 +3897,7 @@
         </w:tc>
         <w:tc>
           <w:tcPr>
-            <w:tcW w:w="1039" w:type="dxa"/>
+            <w:tcW w:w="1040" w:type="dxa"/>
             <w:tcBorders>
               <w:top w:val="single" w:sz="16" w:space="0" w:color="666666"/>
               <w:bottom w:val="single" w:sz="16" w:space="0" w:color="666666"/>
@@ -4040,7 +4016,7 @@
         </w:tc>
         <w:tc>
           <w:tcPr>
-            <w:tcW w:w="989" w:type="dxa"/>
+            <w:tcW w:w="988" w:type="dxa"/>
             <w:tcBorders/>
             <w:shd w:color="auto" w:fill="FFFFFF" w:val="clear"/>
             <w:vAlign w:val="center"/>
@@ -4066,7 +4042,7 @@
         </w:tc>
         <w:tc>
           <w:tcPr>
-            <w:tcW w:w="1039" w:type="dxa"/>
+            <w:tcW w:w="1040" w:type="dxa"/>
             <w:tcBorders/>
             <w:shd w:color="auto" w:fill="FFFFFF" w:val="clear"/>
             <w:vAlign w:val="center"/>
@@ -4176,7 +4152,7 @@
         </w:tc>
         <w:tc>
           <w:tcPr>
-            <w:tcW w:w="989" w:type="dxa"/>
+            <w:tcW w:w="988" w:type="dxa"/>
             <w:tcBorders/>
             <w:shd w:color="auto" w:fill="FFFFFF" w:val="clear"/>
             <w:vAlign w:val="center"/>
@@ -4202,7 +4178,7 @@
         </w:tc>
         <w:tc>
           <w:tcPr>
-            <w:tcW w:w="1039" w:type="dxa"/>
+            <w:tcW w:w="1040" w:type="dxa"/>
             <w:tcBorders/>
             <w:shd w:color="auto" w:fill="FFFFFF" w:val="clear"/>
             <w:vAlign w:val="center"/>
@@ -4312,7 +4288,7 @@
         </w:tc>
         <w:tc>
           <w:tcPr>
-            <w:tcW w:w="989" w:type="dxa"/>
+            <w:tcW w:w="988" w:type="dxa"/>
             <w:tcBorders/>
             <w:shd w:color="auto" w:fill="FFFFFF" w:val="clear"/>
             <w:vAlign w:val="center"/>
@@ -4338,7 +4314,7 @@
         </w:tc>
         <w:tc>
           <w:tcPr>
-            <w:tcW w:w="1039" w:type="dxa"/>
+            <w:tcW w:w="1040" w:type="dxa"/>
             <w:tcBorders/>
             <w:shd w:color="auto" w:fill="FFFFFF" w:val="clear"/>
             <w:vAlign w:val="center"/>
@@ -4448,7 +4424,7 @@
         </w:tc>
         <w:tc>
           <w:tcPr>
-            <w:tcW w:w="989" w:type="dxa"/>
+            <w:tcW w:w="988" w:type="dxa"/>
             <w:tcBorders/>
             <w:shd w:color="auto" w:fill="FFFFFF" w:val="clear"/>
             <w:vAlign w:val="center"/>
@@ -4474,7 +4450,7 @@
         </w:tc>
         <w:tc>
           <w:tcPr>
-            <w:tcW w:w="1039" w:type="dxa"/>
+            <w:tcW w:w="1040" w:type="dxa"/>
             <w:tcBorders/>
             <w:shd w:color="auto" w:fill="FFFFFF" w:val="clear"/>
             <w:vAlign w:val="center"/>
@@ -4584,7 +4560,7 @@
         </w:tc>
         <w:tc>
           <w:tcPr>
-            <w:tcW w:w="989" w:type="dxa"/>
+            <w:tcW w:w="988" w:type="dxa"/>
             <w:tcBorders/>
             <w:shd w:color="auto" w:fill="FFFFFF" w:val="clear"/>
             <w:vAlign w:val="center"/>
@@ -4610,7 +4586,7 @@
         </w:tc>
         <w:tc>
           <w:tcPr>
-            <w:tcW w:w="1039" w:type="dxa"/>
+            <w:tcW w:w="1040" w:type="dxa"/>
             <w:tcBorders/>
             <w:shd w:color="auto" w:fill="FFFFFF" w:val="clear"/>
             <w:vAlign w:val="center"/>
@@ -4720,7 +4696,7 @@
         </w:tc>
         <w:tc>
           <w:tcPr>
-            <w:tcW w:w="989" w:type="dxa"/>
+            <w:tcW w:w="988" w:type="dxa"/>
             <w:tcBorders/>
             <w:shd w:color="auto" w:fill="FFFFFF" w:val="clear"/>
             <w:vAlign w:val="center"/>
@@ -4746,7 +4722,7 @@
         </w:tc>
         <w:tc>
           <w:tcPr>
-            <w:tcW w:w="1039" w:type="dxa"/>
+            <w:tcW w:w="1040" w:type="dxa"/>
             <w:tcBorders/>
             <w:shd w:color="auto" w:fill="FFFFFF" w:val="clear"/>
             <w:vAlign w:val="center"/>
@@ -4856,7 +4832,7 @@
         </w:tc>
         <w:tc>
           <w:tcPr>
-            <w:tcW w:w="989" w:type="dxa"/>
+            <w:tcW w:w="988" w:type="dxa"/>
             <w:tcBorders/>
             <w:shd w:color="auto" w:fill="FFFFFF" w:val="clear"/>
             <w:vAlign w:val="center"/>
@@ -4882,7 +4858,7 @@
         </w:tc>
         <w:tc>
           <w:tcPr>
-            <w:tcW w:w="1039" w:type="dxa"/>
+            <w:tcW w:w="1040" w:type="dxa"/>
             <w:tcBorders/>
             <w:shd w:color="auto" w:fill="FFFFFF" w:val="clear"/>
             <w:vAlign w:val="center"/>
@@ -4992,7 +4968,7 @@
         </w:tc>
         <w:tc>
           <w:tcPr>
-            <w:tcW w:w="989" w:type="dxa"/>
+            <w:tcW w:w="988" w:type="dxa"/>
             <w:tcBorders/>
             <w:shd w:color="auto" w:fill="FFFFFF" w:val="clear"/>
             <w:vAlign w:val="center"/>
@@ -5018,7 +4994,7 @@
         </w:tc>
         <w:tc>
           <w:tcPr>
-            <w:tcW w:w="1039" w:type="dxa"/>
+            <w:tcW w:w="1040" w:type="dxa"/>
             <w:tcBorders/>
             <w:shd w:color="auto" w:fill="FFFFFF" w:val="clear"/>
             <w:vAlign w:val="center"/>
@@ -5128,7 +5104,7 @@
         </w:tc>
         <w:tc>
           <w:tcPr>
-            <w:tcW w:w="989" w:type="dxa"/>
+            <w:tcW w:w="988" w:type="dxa"/>
             <w:tcBorders/>
             <w:shd w:color="auto" w:fill="FFFFFF" w:val="clear"/>
             <w:vAlign w:val="center"/>
@@ -5154,7 +5130,7 @@
         </w:tc>
         <w:tc>
           <w:tcPr>
-            <w:tcW w:w="1039" w:type="dxa"/>
+            <w:tcW w:w="1040" w:type="dxa"/>
             <w:tcBorders/>
             <w:shd w:color="auto" w:fill="FFFFFF" w:val="clear"/>
             <w:vAlign w:val="center"/>
@@ -5264,7 +5240,7 @@
         </w:tc>
         <w:tc>
           <w:tcPr>
-            <w:tcW w:w="989" w:type="dxa"/>
+            <w:tcW w:w="988" w:type="dxa"/>
             <w:tcBorders/>
             <w:shd w:color="auto" w:fill="FFFFFF" w:val="clear"/>
             <w:vAlign w:val="center"/>
@@ -5290,7 +5266,7 @@
         </w:tc>
         <w:tc>
           <w:tcPr>
-            <w:tcW w:w="1039" w:type="dxa"/>
+            <w:tcW w:w="1040" w:type="dxa"/>
             <w:tcBorders/>
             <w:shd w:color="auto" w:fill="FFFFFF" w:val="clear"/>
             <w:vAlign w:val="center"/>
@@ -5400,7 +5376,7 @@
         </w:tc>
         <w:tc>
           <w:tcPr>
-            <w:tcW w:w="989" w:type="dxa"/>
+            <w:tcW w:w="988" w:type="dxa"/>
             <w:tcBorders/>
             <w:shd w:color="auto" w:fill="FFFFFF" w:val="clear"/>
             <w:vAlign w:val="center"/>
@@ -5426,7 +5402,7 @@
         </w:tc>
         <w:tc>
           <w:tcPr>
-            <w:tcW w:w="1039" w:type="dxa"/>
+            <w:tcW w:w="1040" w:type="dxa"/>
             <w:tcBorders/>
             <w:shd w:color="auto" w:fill="FFFFFF" w:val="clear"/>
             <w:vAlign w:val="center"/>
@@ -5538,7 +5514,7 @@
         </w:tc>
         <w:tc>
           <w:tcPr>
-            <w:tcW w:w="989" w:type="dxa"/>
+            <w:tcW w:w="988" w:type="dxa"/>
             <w:tcBorders>
               <w:bottom w:val="single" w:sz="16" w:space="0" w:color="666666"/>
             </w:tcBorders>
@@ -5566,7 +5542,7 @@
         </w:tc>
         <w:tc>
           <w:tcPr>
-            <w:tcW w:w="1039" w:type="dxa"/>
+            <w:tcW w:w="1040" w:type="dxa"/>
             <w:tcBorders>
               <w:bottom w:val="single" w:sz="16" w:space="0" w:color="666666"/>
             </w:tcBorders>
@@ -5670,19 +5646,7 @@
       </w:pPr>
       <w:r>
         <w:rPr/>
-        <w:t xml:space="preserve">Suppl. Table </w:t>
-      </w:r>
-      <w:r>
-        <w:rPr/>
-        <w:t>4</w:t>
-      </w:r>
-      <w:r>
-        <w:rPr/>
-        <w:t xml:space="preserve"> | Number of classes, order, families, and genera within every major phylum after data-cleaning and sampling-stan</w:t>
-      </w:r>
-      <w:r>
-        <w:rPr/>
-        <w:t xml:space="preserve">dardization. </w:t>
+        <w:t xml:space="preserve">Suppl. Table 4 | Number of classes, order, families, and genera within every major phylum after data-cleaning and sampling-standardization. </w:t>
       </w:r>
       <w:r>
         <w:br w:type="page"/>
@@ -5714,9 +5678,9 @@
       </w:tblPr>
       <w:tblGrid>
         <w:gridCol w:w="1408"/>
-        <w:gridCol w:w="1553"/>
-        <w:gridCol w:w="2272"/>
-        <w:gridCol w:w="2274"/>
+        <w:gridCol w:w="1552"/>
+        <w:gridCol w:w="2273"/>
+        <w:gridCol w:w="2273"/>
       </w:tblGrid>
       <w:tr>
         <w:trPr>
@@ -5755,7 +5719,7 @@
         </w:tc>
         <w:tc>
           <w:tcPr>
-            <w:tcW w:w="1553" w:type="dxa"/>
+            <w:tcW w:w="1552" w:type="dxa"/>
             <w:tcBorders>
               <w:top w:val="single" w:sz="16" w:space="0" w:color="666666"/>
               <w:bottom w:val="single" w:sz="16" w:space="0" w:color="666666"/>
@@ -5784,7 +5748,7 @@
         </w:tc>
         <w:tc>
           <w:tcPr>
-            <w:tcW w:w="2272" w:type="dxa"/>
+            <w:tcW w:w="2273" w:type="dxa"/>
             <w:tcBorders>
               <w:top w:val="single" w:sz="16" w:space="0" w:color="666666"/>
               <w:bottom w:val="single" w:sz="16" w:space="0" w:color="666666"/>
@@ -5813,7 +5777,7 @@
         </w:tc>
         <w:tc>
           <w:tcPr>
-            <w:tcW w:w="2274" w:type="dxa"/>
+            <w:tcW w:w="2273" w:type="dxa"/>
             <w:tcBorders>
               <w:top w:val="single" w:sz="16" w:space="0" w:color="666666"/>
               <w:bottom w:val="single" w:sz="16" w:space="0" w:color="666666"/>
@@ -5877,7 +5841,7 @@
         </w:tc>
         <w:tc>
           <w:tcPr>
-            <w:tcW w:w="1553" w:type="dxa"/>
+            <w:tcW w:w="1552" w:type="dxa"/>
             <w:tcBorders/>
             <w:shd w:color="auto" w:fill="FFFFFF" w:val="clear"/>
             <w:vAlign w:val="center"/>
@@ -5903,7 +5867,7 @@
         </w:tc>
         <w:tc>
           <w:tcPr>
-            <w:tcW w:w="2272" w:type="dxa"/>
+            <w:tcW w:w="2273" w:type="dxa"/>
             <w:tcBorders/>
             <w:shd w:color="auto" w:fill="FFFFFF" w:val="clear"/>
             <w:vAlign w:val="center"/>
@@ -5929,7 +5893,7 @@
         </w:tc>
         <w:tc>
           <w:tcPr>
-            <w:tcW w:w="2274" w:type="dxa"/>
+            <w:tcW w:w="2273" w:type="dxa"/>
             <w:tcBorders/>
             <w:shd w:color="auto" w:fill="FFFFFF" w:val="clear"/>
             <w:vAlign w:val="center"/>
@@ -5982,7 +5946,7 @@
         </w:tc>
         <w:tc>
           <w:tcPr>
-            <w:tcW w:w="1553" w:type="dxa"/>
+            <w:tcW w:w="1552" w:type="dxa"/>
             <w:tcBorders/>
             <w:shd w:color="auto" w:fill="FFFFFF" w:val="clear"/>
             <w:vAlign w:val="center"/>
@@ -6008,7 +5972,7 @@
         </w:tc>
         <w:tc>
           <w:tcPr>
-            <w:tcW w:w="2272" w:type="dxa"/>
+            <w:tcW w:w="2273" w:type="dxa"/>
             <w:tcBorders/>
             <w:shd w:color="auto" w:fill="FFFFFF" w:val="clear"/>
             <w:vAlign w:val="center"/>
@@ -6034,7 +5998,7 @@
         </w:tc>
         <w:tc>
           <w:tcPr>
-            <w:tcW w:w="2274" w:type="dxa"/>
+            <w:tcW w:w="2273" w:type="dxa"/>
             <w:tcBorders/>
             <w:shd w:color="auto" w:fill="FFFFFF" w:val="clear"/>
             <w:vAlign w:val="center"/>
@@ -6087,7 +6051,7 @@
         </w:tc>
         <w:tc>
           <w:tcPr>
-            <w:tcW w:w="1553" w:type="dxa"/>
+            <w:tcW w:w="1552" w:type="dxa"/>
             <w:tcBorders/>
             <w:shd w:color="auto" w:fill="FFFFFF" w:val="clear"/>
             <w:vAlign w:val="center"/>
@@ -6113,7 +6077,7 @@
         </w:tc>
         <w:tc>
           <w:tcPr>
-            <w:tcW w:w="2272" w:type="dxa"/>
+            <w:tcW w:w="2273" w:type="dxa"/>
             <w:tcBorders/>
             <w:shd w:color="auto" w:fill="FFFFFF" w:val="clear"/>
             <w:vAlign w:val="center"/>
@@ -6139,7 +6103,7 @@
         </w:tc>
         <w:tc>
           <w:tcPr>
-            <w:tcW w:w="2274" w:type="dxa"/>
+            <w:tcW w:w="2273" w:type="dxa"/>
             <w:tcBorders/>
             <w:shd w:color="auto" w:fill="FFFFFF" w:val="clear"/>
             <w:vAlign w:val="center"/>
@@ -6192,7 +6156,7 @@
         </w:tc>
         <w:tc>
           <w:tcPr>
-            <w:tcW w:w="1553" w:type="dxa"/>
+            <w:tcW w:w="1552" w:type="dxa"/>
             <w:tcBorders/>
             <w:shd w:color="auto" w:fill="FFFFFF" w:val="clear"/>
             <w:vAlign w:val="center"/>
@@ -6218,7 +6182,7 @@
         </w:tc>
         <w:tc>
           <w:tcPr>
-            <w:tcW w:w="2272" w:type="dxa"/>
+            <w:tcW w:w="2273" w:type="dxa"/>
             <w:tcBorders/>
             <w:shd w:color="auto" w:fill="FFFFFF" w:val="clear"/>
             <w:vAlign w:val="center"/>
@@ -6244,7 +6208,7 @@
         </w:tc>
         <w:tc>
           <w:tcPr>
-            <w:tcW w:w="2274" w:type="dxa"/>
+            <w:tcW w:w="2273" w:type="dxa"/>
             <w:tcBorders/>
             <w:shd w:color="auto" w:fill="FFFFFF" w:val="clear"/>
             <w:vAlign w:val="center"/>
@@ -6297,7 +6261,7 @@
         </w:tc>
         <w:tc>
           <w:tcPr>
-            <w:tcW w:w="1553" w:type="dxa"/>
+            <w:tcW w:w="1552" w:type="dxa"/>
             <w:tcBorders/>
             <w:shd w:color="auto" w:fill="FFFFFF" w:val="clear"/>
             <w:vAlign w:val="center"/>
@@ -6323,7 +6287,7 @@
         </w:tc>
         <w:tc>
           <w:tcPr>
-            <w:tcW w:w="2272" w:type="dxa"/>
+            <w:tcW w:w="2273" w:type="dxa"/>
             <w:tcBorders/>
             <w:shd w:color="auto" w:fill="FFFFFF" w:val="clear"/>
             <w:vAlign w:val="center"/>
@@ -6349,7 +6313,7 @@
         </w:tc>
         <w:tc>
           <w:tcPr>
-            <w:tcW w:w="2274" w:type="dxa"/>
+            <w:tcW w:w="2273" w:type="dxa"/>
             <w:tcBorders/>
             <w:shd w:color="auto" w:fill="FFFFFF" w:val="clear"/>
             <w:vAlign w:val="center"/>
@@ -6402,7 +6366,7 @@
         </w:tc>
         <w:tc>
           <w:tcPr>
-            <w:tcW w:w="1553" w:type="dxa"/>
+            <w:tcW w:w="1552" w:type="dxa"/>
             <w:tcBorders/>
             <w:shd w:color="auto" w:fill="FFFFFF" w:val="clear"/>
             <w:vAlign w:val="center"/>
@@ -6428,7 +6392,7 @@
         </w:tc>
         <w:tc>
           <w:tcPr>
-            <w:tcW w:w="2272" w:type="dxa"/>
+            <w:tcW w:w="2273" w:type="dxa"/>
             <w:tcBorders/>
             <w:shd w:color="auto" w:fill="FFFFFF" w:val="clear"/>
             <w:vAlign w:val="center"/>
@@ -6454,7 +6418,7 @@
         </w:tc>
         <w:tc>
           <w:tcPr>
-            <w:tcW w:w="2274" w:type="dxa"/>
+            <w:tcW w:w="2273" w:type="dxa"/>
             <w:tcBorders/>
             <w:shd w:color="auto" w:fill="FFFFFF" w:val="clear"/>
             <w:vAlign w:val="center"/>
@@ -6507,7 +6471,7 @@
         </w:tc>
         <w:tc>
           <w:tcPr>
-            <w:tcW w:w="1553" w:type="dxa"/>
+            <w:tcW w:w="1552" w:type="dxa"/>
             <w:tcBorders/>
             <w:shd w:color="auto" w:fill="FFFFFF" w:val="clear"/>
             <w:vAlign w:val="center"/>
@@ -6533,7 +6497,7 @@
         </w:tc>
         <w:tc>
           <w:tcPr>
-            <w:tcW w:w="2272" w:type="dxa"/>
+            <w:tcW w:w="2273" w:type="dxa"/>
             <w:tcBorders/>
             <w:shd w:color="auto" w:fill="FFFFFF" w:val="clear"/>
             <w:vAlign w:val="center"/>
@@ -6559,7 +6523,7 @@
         </w:tc>
         <w:tc>
           <w:tcPr>
-            <w:tcW w:w="2274" w:type="dxa"/>
+            <w:tcW w:w="2273" w:type="dxa"/>
             <w:tcBorders/>
             <w:shd w:color="auto" w:fill="FFFFFF" w:val="clear"/>
             <w:vAlign w:val="center"/>
@@ -6612,7 +6576,7 @@
         </w:tc>
         <w:tc>
           <w:tcPr>
-            <w:tcW w:w="1553" w:type="dxa"/>
+            <w:tcW w:w="1552" w:type="dxa"/>
             <w:tcBorders/>
             <w:shd w:color="auto" w:fill="FFFFFF" w:val="clear"/>
             <w:vAlign w:val="center"/>
@@ -6638,7 +6602,7 @@
         </w:tc>
         <w:tc>
           <w:tcPr>
-            <w:tcW w:w="2272" w:type="dxa"/>
+            <w:tcW w:w="2273" w:type="dxa"/>
             <w:tcBorders/>
             <w:shd w:color="auto" w:fill="FFFFFF" w:val="clear"/>
             <w:vAlign w:val="center"/>
@@ -6664,7 +6628,7 @@
         </w:tc>
         <w:tc>
           <w:tcPr>
-            <w:tcW w:w="2274" w:type="dxa"/>
+            <w:tcW w:w="2273" w:type="dxa"/>
             <w:tcBorders/>
             <w:shd w:color="auto" w:fill="FFFFFF" w:val="clear"/>
             <w:vAlign w:val="center"/>
@@ -6717,7 +6681,7 @@
         </w:tc>
         <w:tc>
           <w:tcPr>
-            <w:tcW w:w="1553" w:type="dxa"/>
+            <w:tcW w:w="1552" w:type="dxa"/>
             <w:tcBorders/>
             <w:shd w:color="auto" w:fill="FFFFFF" w:val="clear"/>
             <w:vAlign w:val="center"/>
@@ -6743,7 +6707,7 @@
         </w:tc>
         <w:tc>
           <w:tcPr>
-            <w:tcW w:w="2272" w:type="dxa"/>
+            <w:tcW w:w="2273" w:type="dxa"/>
             <w:tcBorders/>
             <w:shd w:color="auto" w:fill="FFFFFF" w:val="clear"/>
             <w:vAlign w:val="center"/>
@@ -6769,7 +6733,7 @@
         </w:tc>
         <w:tc>
           <w:tcPr>
-            <w:tcW w:w="2274" w:type="dxa"/>
+            <w:tcW w:w="2273" w:type="dxa"/>
             <w:tcBorders/>
             <w:shd w:color="auto" w:fill="FFFFFF" w:val="clear"/>
             <w:vAlign w:val="center"/>
@@ -6824,7 +6788,7 @@
         </w:tc>
         <w:tc>
           <w:tcPr>
-            <w:tcW w:w="1553" w:type="dxa"/>
+            <w:tcW w:w="1552" w:type="dxa"/>
             <w:tcBorders>
               <w:bottom w:val="dashed" w:sz="8" w:space="0" w:color="A9A9A9"/>
             </w:tcBorders>
@@ -6852,7 +6816,7 @@
         </w:tc>
         <w:tc>
           <w:tcPr>
-            <w:tcW w:w="2272" w:type="dxa"/>
+            <w:tcW w:w="2273" w:type="dxa"/>
             <w:tcBorders>
               <w:bottom w:val="dashed" w:sz="8" w:space="0" w:color="A9A9A9"/>
             </w:tcBorders>
@@ -6880,7 +6844,7 @@
         </w:tc>
         <w:tc>
           <w:tcPr>
-            <w:tcW w:w="2274" w:type="dxa"/>
+            <w:tcW w:w="2273" w:type="dxa"/>
             <w:tcBorders>
               <w:bottom w:val="dashed" w:sz="8" w:space="0" w:color="A9A9A9"/>
             </w:tcBorders>
@@ -6944,7 +6908,7 @@
         </w:tc>
         <w:tc>
           <w:tcPr>
-            <w:tcW w:w="1553" w:type="dxa"/>
+            <w:tcW w:w="1552" w:type="dxa"/>
             <w:tcBorders>
               <w:top w:val="dashed" w:sz="8" w:space="0" w:color="A9A9A9"/>
             </w:tcBorders>
@@ -6972,7 +6936,7 @@
         </w:tc>
         <w:tc>
           <w:tcPr>
-            <w:tcW w:w="2272" w:type="dxa"/>
+            <w:tcW w:w="2273" w:type="dxa"/>
             <w:tcBorders>
               <w:top w:val="dashed" w:sz="8" w:space="0" w:color="A9A9A9"/>
             </w:tcBorders>
@@ -7000,7 +6964,7 @@
         </w:tc>
         <w:tc>
           <w:tcPr>
-            <w:tcW w:w="2274" w:type="dxa"/>
+            <w:tcW w:w="2273" w:type="dxa"/>
             <w:tcBorders>
               <w:top w:val="dashed" w:sz="8" w:space="0" w:color="A9A9A9"/>
             </w:tcBorders>
@@ -7055,7 +7019,7 @@
         </w:tc>
         <w:tc>
           <w:tcPr>
-            <w:tcW w:w="1553" w:type="dxa"/>
+            <w:tcW w:w="1552" w:type="dxa"/>
             <w:tcBorders/>
             <w:shd w:color="auto" w:fill="FFFFFF" w:val="clear"/>
             <w:vAlign w:val="center"/>
@@ -7081,7 +7045,7 @@
         </w:tc>
         <w:tc>
           <w:tcPr>
-            <w:tcW w:w="2272" w:type="dxa"/>
+            <w:tcW w:w="2273" w:type="dxa"/>
             <w:tcBorders/>
             <w:shd w:color="auto" w:fill="FFFFFF" w:val="clear"/>
             <w:vAlign w:val="center"/>
@@ -7107,7 +7071,7 @@
         </w:tc>
         <w:tc>
           <w:tcPr>
-            <w:tcW w:w="2274" w:type="dxa"/>
+            <w:tcW w:w="2273" w:type="dxa"/>
             <w:tcBorders/>
             <w:shd w:color="auto" w:fill="FFFFFF" w:val="clear"/>
             <w:vAlign w:val="center"/>
@@ -7160,7 +7124,7 @@
         </w:tc>
         <w:tc>
           <w:tcPr>
-            <w:tcW w:w="1553" w:type="dxa"/>
+            <w:tcW w:w="1552" w:type="dxa"/>
             <w:tcBorders/>
             <w:shd w:color="auto" w:fill="FFFFFF" w:val="clear"/>
             <w:vAlign w:val="center"/>
@@ -7186,7 +7150,7 @@
         </w:tc>
         <w:tc>
           <w:tcPr>
-            <w:tcW w:w="2272" w:type="dxa"/>
+            <w:tcW w:w="2273" w:type="dxa"/>
             <w:tcBorders/>
             <w:shd w:color="auto" w:fill="FFFFFF" w:val="clear"/>
             <w:vAlign w:val="center"/>
@@ -7212,7 +7176,7 @@
         </w:tc>
         <w:tc>
           <w:tcPr>
-            <w:tcW w:w="2274" w:type="dxa"/>
+            <w:tcW w:w="2273" w:type="dxa"/>
             <w:tcBorders/>
             <w:shd w:color="auto" w:fill="FFFFFF" w:val="clear"/>
             <w:vAlign w:val="center"/>
@@ -7265,7 +7229,7 @@
         </w:tc>
         <w:tc>
           <w:tcPr>
-            <w:tcW w:w="1553" w:type="dxa"/>
+            <w:tcW w:w="1552" w:type="dxa"/>
             <w:tcBorders/>
             <w:shd w:color="auto" w:fill="FFFFFF" w:val="clear"/>
             <w:vAlign w:val="center"/>
@@ -7291,7 +7255,7 @@
         </w:tc>
         <w:tc>
           <w:tcPr>
-            <w:tcW w:w="2272" w:type="dxa"/>
+            <w:tcW w:w="2273" w:type="dxa"/>
             <w:tcBorders/>
             <w:shd w:color="auto" w:fill="FFFFFF" w:val="clear"/>
             <w:vAlign w:val="center"/>
@@ -7317,7 +7281,7 @@
         </w:tc>
         <w:tc>
           <w:tcPr>
-            <w:tcW w:w="2274" w:type="dxa"/>
+            <w:tcW w:w="2273" w:type="dxa"/>
             <w:tcBorders/>
             <w:shd w:color="auto" w:fill="FFFFFF" w:val="clear"/>
             <w:vAlign w:val="center"/>
@@ -7370,7 +7334,7 @@
         </w:tc>
         <w:tc>
           <w:tcPr>
-            <w:tcW w:w="1553" w:type="dxa"/>
+            <w:tcW w:w="1552" w:type="dxa"/>
             <w:tcBorders/>
             <w:shd w:color="auto" w:fill="FFFFFF" w:val="clear"/>
             <w:vAlign w:val="center"/>
@@ -7396,7 +7360,7 @@
         </w:tc>
         <w:tc>
           <w:tcPr>
-            <w:tcW w:w="2272" w:type="dxa"/>
+            <w:tcW w:w="2273" w:type="dxa"/>
             <w:tcBorders/>
             <w:shd w:color="auto" w:fill="FFFFFF" w:val="clear"/>
             <w:vAlign w:val="center"/>
@@ -7422,7 +7386,7 @@
         </w:tc>
         <w:tc>
           <w:tcPr>
-            <w:tcW w:w="2274" w:type="dxa"/>
+            <w:tcW w:w="2273" w:type="dxa"/>
             <w:tcBorders/>
             <w:shd w:color="auto" w:fill="FFFFFF" w:val="clear"/>
             <w:vAlign w:val="center"/>
@@ -7475,7 +7439,7 @@
         </w:tc>
         <w:tc>
           <w:tcPr>
-            <w:tcW w:w="1553" w:type="dxa"/>
+            <w:tcW w:w="1552" w:type="dxa"/>
             <w:tcBorders/>
             <w:shd w:color="auto" w:fill="FFFFFF" w:val="clear"/>
             <w:vAlign w:val="center"/>
@@ -7501,7 +7465,7 @@
         </w:tc>
         <w:tc>
           <w:tcPr>
-            <w:tcW w:w="2272" w:type="dxa"/>
+            <w:tcW w:w="2273" w:type="dxa"/>
             <w:tcBorders/>
             <w:shd w:color="auto" w:fill="FFFFFF" w:val="clear"/>
             <w:vAlign w:val="center"/>
@@ -7527,7 +7491,7 @@
         </w:tc>
         <w:tc>
           <w:tcPr>
-            <w:tcW w:w="2274" w:type="dxa"/>
+            <w:tcW w:w="2273" w:type="dxa"/>
             <w:tcBorders/>
             <w:shd w:color="auto" w:fill="FFFFFF" w:val="clear"/>
             <w:vAlign w:val="center"/>
@@ -7580,7 +7544,7 @@
         </w:tc>
         <w:tc>
           <w:tcPr>
-            <w:tcW w:w="1553" w:type="dxa"/>
+            <w:tcW w:w="1552" w:type="dxa"/>
             <w:tcBorders/>
             <w:shd w:color="auto" w:fill="FFFFFF" w:val="clear"/>
             <w:vAlign w:val="center"/>
@@ -7606,7 +7570,7 @@
         </w:tc>
         <w:tc>
           <w:tcPr>
-            <w:tcW w:w="2272" w:type="dxa"/>
+            <w:tcW w:w="2273" w:type="dxa"/>
             <w:tcBorders/>
             <w:shd w:color="auto" w:fill="FFFFFF" w:val="clear"/>
             <w:vAlign w:val="center"/>
@@ -7632,7 +7596,7 @@
         </w:tc>
         <w:tc>
           <w:tcPr>
-            <w:tcW w:w="2274" w:type="dxa"/>
+            <w:tcW w:w="2273" w:type="dxa"/>
             <w:tcBorders/>
             <w:shd w:color="auto" w:fill="FFFFFF" w:val="clear"/>
             <w:vAlign w:val="center"/>
@@ -7685,7 +7649,7 @@
         </w:tc>
         <w:tc>
           <w:tcPr>
-            <w:tcW w:w="1553" w:type="dxa"/>
+            <w:tcW w:w="1552" w:type="dxa"/>
             <w:tcBorders/>
             <w:shd w:color="auto" w:fill="FFFFFF" w:val="clear"/>
             <w:vAlign w:val="center"/>
@@ -7711,7 +7675,7 @@
         </w:tc>
         <w:tc>
           <w:tcPr>
-            <w:tcW w:w="2272" w:type="dxa"/>
+            <w:tcW w:w="2273" w:type="dxa"/>
             <w:tcBorders/>
             <w:shd w:color="auto" w:fill="FFFFFF" w:val="clear"/>
             <w:vAlign w:val="center"/>
@@ -7737,7 +7701,7 @@
         </w:tc>
         <w:tc>
           <w:tcPr>
-            <w:tcW w:w="2274" w:type="dxa"/>
+            <w:tcW w:w="2273" w:type="dxa"/>
             <w:tcBorders/>
             <w:shd w:color="auto" w:fill="FFFFFF" w:val="clear"/>
             <w:vAlign w:val="center"/>
@@ -7790,7 +7754,7 @@
         </w:tc>
         <w:tc>
           <w:tcPr>
-            <w:tcW w:w="1553" w:type="dxa"/>
+            <w:tcW w:w="1552" w:type="dxa"/>
             <w:tcBorders/>
             <w:shd w:color="auto" w:fill="FFFFFF" w:val="clear"/>
             <w:vAlign w:val="center"/>
@@ -7816,7 +7780,7 @@
         </w:tc>
         <w:tc>
           <w:tcPr>
-            <w:tcW w:w="2272" w:type="dxa"/>
+            <w:tcW w:w="2273" w:type="dxa"/>
             <w:tcBorders/>
             <w:shd w:color="auto" w:fill="FFFFFF" w:val="clear"/>
             <w:vAlign w:val="center"/>
@@ -7842,7 +7806,7 @@
         </w:tc>
         <w:tc>
           <w:tcPr>
-            <w:tcW w:w="2274" w:type="dxa"/>
+            <w:tcW w:w="2273" w:type="dxa"/>
             <w:tcBorders/>
             <w:shd w:color="auto" w:fill="FFFFFF" w:val="clear"/>
             <w:vAlign w:val="center"/>
@@ -7897,7 +7861,7 @@
         </w:tc>
         <w:tc>
           <w:tcPr>
-            <w:tcW w:w="1553" w:type="dxa"/>
+            <w:tcW w:w="1552" w:type="dxa"/>
             <w:tcBorders>
               <w:bottom w:val="single" w:sz="16" w:space="0" w:color="666666"/>
             </w:tcBorders>
@@ -7925,7 +7889,7 @@
         </w:tc>
         <w:tc>
           <w:tcPr>
-            <w:tcW w:w="2272" w:type="dxa"/>
+            <w:tcW w:w="2273" w:type="dxa"/>
             <w:tcBorders>
               <w:bottom w:val="single" w:sz="16" w:space="0" w:color="666666"/>
             </w:tcBorders>
@@ -7953,7 +7917,7 @@
         </w:tc>
         <w:tc>
           <w:tcPr>
-            <w:tcW w:w="2274" w:type="dxa"/>
+            <w:tcW w:w="2273" w:type="dxa"/>
             <w:tcBorders>
               <w:bottom w:val="single" w:sz="16" w:space="0" w:color="666666"/>
             </w:tcBorders>
@@ -8001,41 +7965,41 @@
       </w:pPr>
       <w:r>
         <w:rPr/>
-        <w:t xml:space="preserve">Suppl. Table </w:t>
-      </w:r>
-      <w:r>
-        <w:rPr/>
-        <w:t>5</w:t>
-      </w:r>
-      <w:r>
-        <w:rPr/>
-        <w:t xml:space="preserve"> | Selection of the final model using a dynamic model framework. 1</w:t>
-      </w:r>
-      <w:r>
-        <w:rPr>
-          <w:lang w:val="en-US"/>
-        </w:rPr>
-        <w:t>0 GLMMs for each ∆T</w:t>
-      </w:r>
-      <w:r>
-        <w:rPr>
-          <w:vertAlign w:val="subscript"/>
-          <w:lang w:val="en-US"/>
-        </w:rPr>
-        <w:t>trend</w:t>
-      </w:r>
-      <w:r>
-        <w:rPr>
-          <w:lang w:val="en-US"/>
-        </w:rPr>
-        <w:t xml:space="preserve"> were calculated while keeping ∆T</w:t>
-      </w:r>
-      <w:r>
-        <w:rPr>
-          <w:vertAlign w:val="subscript"/>
-          <w:lang w:val="en-US"/>
-        </w:rPr>
-        <w:t>change</w:t>
+        <w:t>Suppl. Table 5 | Selection of the final model using a dynamic model framework. 1</w:t>
+      </w:r>
+      <w:r>
+        <w:rPr>
+          <w:lang w:val="en-US"/>
+        </w:rPr>
+        <w:t xml:space="preserve">0 GLMMs for each </w:t>
+      </w:r>
+      <w:r>
+        <w:rPr>
+          <w:rFonts w:eastAsia="Noto Serif CJK SC" w:cs="Lohit Devanagari"/>
+          <w:color w:val="auto"/>
+          <w:kern w:val="2"/>
+          <w:sz w:val="24"/>
+          <w:szCs w:val="24"/>
+          <w:lang w:val="en-US" w:eastAsia="zh-CN" w:bidi="hi-IN"/>
+        </w:rPr>
+        <w:t>long-term trend</w:t>
+      </w:r>
+      <w:r>
+        <w:rPr>
+          <w:lang w:val="en-US"/>
+        </w:rPr>
+        <w:t xml:space="preserve"> were calculated while keeping </w:t>
+      </w:r>
+      <w:r>
+        <w:rPr>
+          <w:rFonts w:eastAsia="Noto Serif CJK SC" w:cs="Lohit Devanagari"/>
+          <w:color w:val="auto"/>
+          <w:kern w:val="2"/>
+          <w:sz w:val="24"/>
+          <w:szCs w:val="24"/>
+          <w:lang w:val="en-US" w:eastAsia="zh-CN" w:bidi="hi-IN"/>
+        </w:rPr>
+        <w:t>the short-term change</w:t>
       </w:r>
       <w:r>
         <w:rPr>
@@ -8064,7 +8028,7 @@
         <w:gridCol w:w="5141"/>
         <w:gridCol w:w="1821"/>
         <w:gridCol w:w="991"/>
-        <w:gridCol w:w="991"/>
+        <w:gridCol w:w="990"/>
       </w:tblGrid>
       <w:tr>
         <w:trPr>
@@ -8161,7 +8125,7 @@
         </w:tc>
         <w:tc>
           <w:tcPr>
-            <w:tcW w:w="991" w:type="dxa"/>
+            <w:tcW w:w="990" w:type="dxa"/>
             <w:tcBorders>
               <w:top w:val="single" w:sz="16" w:space="0" w:color="666666"/>
               <w:bottom w:val="single" w:sz="16" w:space="0" w:color="666666"/>
@@ -8273,7 +8237,7 @@
         </w:tc>
         <w:tc>
           <w:tcPr>
-            <w:tcW w:w="991" w:type="dxa"/>
+            <w:tcW w:w="990" w:type="dxa"/>
             <w:tcBorders/>
             <w:shd w:color="auto" w:fill="FFFFFF" w:val="clear"/>
             <w:vAlign w:val="center"/>
@@ -8388,7 +8352,7 @@
         </w:tc>
         <w:tc>
           <w:tcPr>
-            <w:tcW w:w="991" w:type="dxa"/>
+            <w:tcW w:w="990" w:type="dxa"/>
             <w:tcBorders>
               <w:bottom w:val="dashed" w:sz="8" w:space="0" w:color="A9A9A9"/>
             </w:tcBorders>
@@ -8505,7 +8469,7 @@
         </w:tc>
         <w:tc>
           <w:tcPr>
-            <w:tcW w:w="991" w:type="dxa"/>
+            <w:tcW w:w="990" w:type="dxa"/>
             <w:tcBorders>
               <w:top w:val="dashed" w:sz="8" w:space="0" w:color="A9A9A9"/>
             </w:tcBorders>
@@ -8622,7 +8586,7 @@
         </w:tc>
         <w:tc>
           <w:tcPr>
-            <w:tcW w:w="991" w:type="dxa"/>
+            <w:tcW w:w="990" w:type="dxa"/>
             <w:tcBorders>
               <w:bottom w:val="dashed" w:sz="8" w:space="0" w:color="A9A9A9"/>
             </w:tcBorders>
@@ -8739,7 +8703,7 @@
         </w:tc>
         <w:tc>
           <w:tcPr>
-            <w:tcW w:w="991" w:type="dxa"/>
+            <w:tcW w:w="990" w:type="dxa"/>
             <w:tcBorders>
               <w:top w:val="dashed" w:sz="8" w:space="0" w:color="A9A9A9"/>
             </w:tcBorders>
@@ -8856,7 +8820,7 @@
         </w:tc>
         <w:tc>
           <w:tcPr>
-            <w:tcW w:w="991" w:type="dxa"/>
+            <w:tcW w:w="990" w:type="dxa"/>
             <w:tcBorders>
               <w:bottom w:val="dashed" w:sz="8" w:space="0" w:color="A9A9A9"/>
             </w:tcBorders>
@@ -8973,7 +8937,7 @@
         </w:tc>
         <w:tc>
           <w:tcPr>
-            <w:tcW w:w="991" w:type="dxa"/>
+            <w:tcW w:w="990" w:type="dxa"/>
             <w:tcBorders>
               <w:top w:val="dashed" w:sz="8" w:space="0" w:color="A9A9A9"/>
             </w:tcBorders>
@@ -9090,7 +9054,7 @@
         </w:tc>
         <w:tc>
           <w:tcPr>
-            <w:tcW w:w="991" w:type="dxa"/>
+            <w:tcW w:w="990" w:type="dxa"/>
             <w:tcBorders>
               <w:bottom w:val="dashed" w:sz="8" w:space="0" w:color="A9A9A9"/>
             </w:tcBorders>
@@ -9207,7 +9171,7 @@
         </w:tc>
         <w:tc>
           <w:tcPr>
-            <w:tcW w:w="991" w:type="dxa"/>
+            <w:tcW w:w="990" w:type="dxa"/>
             <w:tcBorders>
               <w:top w:val="dashed" w:sz="8" w:space="0" w:color="A9A9A9"/>
             </w:tcBorders>
@@ -9324,7 +9288,7 @@
         </w:tc>
         <w:tc>
           <w:tcPr>
-            <w:tcW w:w="991" w:type="dxa"/>
+            <w:tcW w:w="990" w:type="dxa"/>
             <w:tcBorders>
               <w:bottom w:val="dashed" w:sz="8" w:space="0" w:color="A9A9A9"/>
             </w:tcBorders>
@@ -9441,7 +9405,7 @@
         </w:tc>
         <w:tc>
           <w:tcPr>
-            <w:tcW w:w="991" w:type="dxa"/>
+            <w:tcW w:w="990" w:type="dxa"/>
             <w:tcBorders>
               <w:top w:val="dashed" w:sz="8" w:space="0" w:color="A9A9A9"/>
             </w:tcBorders>
@@ -9558,7 +9522,7 @@
         </w:tc>
         <w:tc>
           <w:tcPr>
-            <w:tcW w:w="991" w:type="dxa"/>
+            <w:tcW w:w="990" w:type="dxa"/>
             <w:tcBorders>
               <w:bottom w:val="single" w:sz="16" w:space="0" w:color="666666"/>
             </w:tcBorders>
@@ -9596,35 +9560,25 @@
         </w:rPr>
       </w:pPr>
       <w:r>
-        <w:rPr/>
-      </w:r>
-    </w:p>
-    <w:p>
-      <w:pPr>
-        <w:pStyle w:val="Normal"/>
-        <w:bidi w:val="0"/>
-        <w:jc w:val="left"/>
-        <w:rPr>
-          <w:lang w:val="en-US"/>
-        </w:rPr>
-      </w:pPr>
-      <w:r>
-        <w:rPr>
-          <w:lang w:val="en-US"/>
-        </w:rPr>
-        <w:t xml:space="preserve">Suppl. Table </w:t>
-      </w:r>
-      <w:r>
-        <w:rPr>
-          <w:lang w:val="en-US"/>
-        </w:rPr>
-        <w:t>6</w:t>
-      </w:r>
-      <w:r>
-        <w:rPr>
-          <w:lang w:val="en-US"/>
-        </w:rPr>
-        <w:t xml:space="preserve"> | Comparison of model performance for traditional models covering first- and second-order relationships of origination and climate versus models allowing for paleoclimate interactions. The latter are based on the same model structure, but explicitly allow for interactions of long-term temperature trends and short-term climate changes within a dynamic modeling framework (+ Pal. Int). Each model was tested for overdispersion including significance (indicated by stars, based on adaptive Gauss-Hermite quadrature approximation). Model comparison was based on Akaikes information criterion (AIC) and is consistent with Bayesian information criterion (BIC). </w:t>
+        <w:rPr>
+          <w:lang w:val="en-US"/>
+        </w:rPr>
+      </w:r>
+    </w:p>
+    <w:p>
+      <w:pPr>
+        <w:pStyle w:val="Normal"/>
+        <w:bidi w:val="0"/>
+        <w:jc w:val="left"/>
+        <w:rPr>
+          <w:lang w:val="en-US"/>
+        </w:rPr>
+      </w:pPr>
+      <w:r>
+        <w:rPr>
+          <w:lang w:val="en-US"/>
+        </w:rPr>
+        <w:t xml:space="preserve">Suppl. Table 6 | Comparison of model performance for traditional models covering first- and second-order relationships of origination and climate versus models allowing for paleoclimate interactions. The latter are based on the same model structure, but explicitly allow for interactions of long-term temperature trends and short-term climate changes within a dynamic modeling framework (+ Pal. Int). Each model was tested for overdispersion including significance (indicated by stars, based on adaptive Gauss-Hermite quadrature approximation). Model comparison was based on Akaike’s information criterion (AIC) and is consistent with Bayesian information criterion (BIC). </w:t>
       </w:r>
       <w:r>
         <w:br w:type="page"/>
@@ -9640,7 +9594,9 @@
         </w:rPr>
       </w:pPr>
       <w:r>
-        <w:rPr/>
+        <w:rPr>
+          <w:lang w:val="en-US"/>
+        </w:rPr>
         <w:drawing>
           <wp:anchor behindDoc="0" distT="0" distB="0" distL="0" distR="0" simplePos="0" locked="0" layoutInCell="1" allowOverlap="1" relativeHeight="4">
             <wp:simplePos x="0" y="0"/>
@@ -9698,33 +9654,683 @@
         </w:rPr>
       </w:pPr>
       <w:r>
+        <w:rPr>
+          <w:lang w:val="en-US"/>
+        </w:rPr>
+      </w:r>
+    </w:p>
+    <w:p>
+      <w:pPr>
+        <w:pStyle w:val="Normal"/>
+        <w:bidi w:val="0"/>
+        <w:jc w:val="left"/>
+        <w:rPr>
+          <w:lang w:val="en-US"/>
+        </w:rPr>
+      </w:pPr>
+      <w:r>
+        <w:rPr>
+          <w:lang w:val="en-US"/>
+        </w:rPr>
+      </w:r>
+    </w:p>
+    <w:p>
+      <w:pPr>
+        <w:pStyle w:val="Normal"/>
+        <w:bidi w:val="0"/>
+        <w:jc w:val="left"/>
+        <w:rPr>
+          <w:lang w:val="en-US"/>
+        </w:rPr>
+      </w:pPr>
+      <w:r>
+        <w:rPr>
+          <w:lang w:val="en-US"/>
+        </w:rPr>
+      </w:r>
+    </w:p>
+    <w:p>
+      <w:pPr>
+        <w:pStyle w:val="Normal"/>
+        <w:bidi w:val="0"/>
+        <w:jc w:val="left"/>
+        <w:rPr>
+          <w:lang w:val="en-US"/>
+        </w:rPr>
+      </w:pPr>
+      <w:r>
+        <w:rPr>
+          <w:lang w:val="en-US"/>
+        </w:rPr>
+      </w:r>
+    </w:p>
+    <w:p>
+      <w:pPr>
+        <w:pStyle w:val="Normal"/>
+        <w:bidi w:val="0"/>
+        <w:jc w:val="left"/>
+        <w:rPr>
+          <w:lang w:val="en-US"/>
+        </w:rPr>
+      </w:pPr>
+      <w:r>
+        <w:rPr>
+          <w:lang w:val="en-US"/>
+        </w:rPr>
+      </w:r>
+    </w:p>
+    <w:p>
+      <w:pPr>
+        <w:pStyle w:val="Normal"/>
+        <w:bidi w:val="0"/>
+        <w:jc w:val="left"/>
+        <w:rPr>
+          <w:lang w:val="en-US"/>
+        </w:rPr>
+      </w:pPr>
+      <w:r>
+        <w:rPr>
+          <w:lang w:val="en-US"/>
+        </w:rPr>
+      </w:r>
+    </w:p>
+    <w:p>
+      <w:pPr>
+        <w:pStyle w:val="Normal"/>
+        <w:bidi w:val="0"/>
+        <w:jc w:val="left"/>
+        <w:rPr>
+          <w:lang w:val="en-US"/>
+        </w:rPr>
+      </w:pPr>
+      <w:r>
+        <w:rPr>
+          <w:lang w:val="en-US"/>
+        </w:rPr>
+      </w:r>
+    </w:p>
+    <w:p>
+      <w:pPr>
+        <w:pStyle w:val="Normal"/>
+        <w:bidi w:val="0"/>
+        <w:jc w:val="left"/>
+        <w:rPr>
+          <w:lang w:val="en-US"/>
+        </w:rPr>
+      </w:pPr>
+      <w:r>
+        <w:rPr>
+          <w:lang w:val="en-US"/>
+        </w:rPr>
+      </w:r>
+    </w:p>
+    <w:p>
+      <w:pPr>
+        <w:pStyle w:val="Normal"/>
+        <w:bidi w:val="0"/>
+        <w:jc w:val="left"/>
+        <w:rPr>
+          <w:lang w:val="en-US"/>
+        </w:rPr>
+      </w:pPr>
+      <w:r>
+        <w:rPr>
+          <w:lang w:val="en-US"/>
+        </w:rPr>
+      </w:r>
+    </w:p>
+    <w:p>
+      <w:pPr>
+        <w:pStyle w:val="Normal"/>
+        <w:bidi w:val="0"/>
+        <w:jc w:val="left"/>
+        <w:rPr>
+          <w:lang w:val="en-US"/>
+        </w:rPr>
+      </w:pPr>
+      <w:r>
+        <w:rPr>
+          <w:lang w:val="en-US"/>
+        </w:rPr>
+      </w:r>
+    </w:p>
+    <w:p>
+      <w:pPr>
+        <w:pStyle w:val="Normal"/>
+        <w:bidi w:val="0"/>
+        <w:jc w:val="left"/>
+        <w:rPr>
+          <w:lang w:val="en-US"/>
+        </w:rPr>
+      </w:pPr>
+      <w:r>
+        <w:rPr>
+          <w:lang w:val="en-US"/>
+        </w:rPr>
+      </w:r>
+    </w:p>
+    <w:p>
+      <w:pPr>
+        <w:pStyle w:val="Normal"/>
+        <w:bidi w:val="0"/>
+        <w:jc w:val="left"/>
+        <w:rPr>
+          <w:lang w:val="en-US"/>
+        </w:rPr>
+      </w:pPr>
+      <w:r>
+        <w:rPr>
+          <w:lang w:val="en-US"/>
+        </w:rPr>
+      </w:r>
+    </w:p>
+    <w:p>
+      <w:pPr>
+        <w:pStyle w:val="Normal"/>
+        <w:bidi w:val="0"/>
+        <w:jc w:val="left"/>
+        <w:rPr>
+          <w:lang w:val="en-US"/>
+        </w:rPr>
+      </w:pPr>
+      <w:r>
+        <w:rPr>
+          <w:lang w:val="en-US"/>
+        </w:rPr>
+      </w:r>
+    </w:p>
+    <w:p>
+      <w:pPr>
+        <w:pStyle w:val="Normal"/>
+        <w:bidi w:val="0"/>
+        <w:jc w:val="left"/>
+        <w:rPr>
+          <w:lang w:val="en-US"/>
+        </w:rPr>
+      </w:pPr>
+      <w:r>
+        <w:rPr>
+          <w:lang w:val="en-US"/>
+        </w:rPr>
+      </w:r>
+    </w:p>
+    <w:p>
+      <w:pPr>
+        <w:pStyle w:val="Normal"/>
+        <w:bidi w:val="0"/>
+        <w:jc w:val="left"/>
+        <w:rPr>
+          <w:lang w:val="en-US"/>
+        </w:rPr>
+      </w:pPr>
+      <w:r>
+        <w:rPr>
+          <w:lang w:val="en-US"/>
+        </w:rPr>
+      </w:r>
+    </w:p>
+    <w:p>
+      <w:pPr>
+        <w:pStyle w:val="Normal"/>
+        <w:bidi w:val="0"/>
+        <w:jc w:val="left"/>
+        <w:rPr>
+          <w:lang w:val="en-US"/>
+        </w:rPr>
+      </w:pPr>
+      <w:r>
+        <w:rPr>
+          <w:lang w:val="en-US"/>
+        </w:rPr>
+      </w:r>
+    </w:p>
+    <w:p>
+      <w:pPr>
+        <w:pStyle w:val="Normal"/>
+        <w:bidi w:val="0"/>
+        <w:jc w:val="left"/>
+        <w:rPr>
+          <w:lang w:val="en-US"/>
+        </w:rPr>
+      </w:pPr>
+      <w:r>
+        <w:rPr>
+          <w:lang w:val="en-US"/>
+        </w:rPr>
+      </w:r>
+    </w:p>
+    <w:p>
+      <w:pPr>
+        <w:pStyle w:val="Normal"/>
+        <w:bidi w:val="0"/>
+        <w:jc w:val="left"/>
+        <w:rPr>
+          <w:lang w:val="en-US"/>
+        </w:rPr>
+      </w:pPr>
+      <w:r>
+        <w:rPr>
+          <w:lang w:val="en-US"/>
+        </w:rPr>
+      </w:r>
+    </w:p>
+    <w:p>
+      <w:pPr>
+        <w:pStyle w:val="Normal"/>
+        <w:bidi w:val="0"/>
+        <w:jc w:val="left"/>
+        <w:rPr>
+          <w:lang w:val="en-US"/>
+        </w:rPr>
+      </w:pPr>
+      <w:r>
+        <w:rPr>
+          <w:lang w:val="en-US"/>
+        </w:rPr>
+      </w:r>
+    </w:p>
+    <w:p>
+      <w:pPr>
+        <w:pStyle w:val="Normal"/>
+        <w:bidi w:val="0"/>
+        <w:jc w:val="left"/>
+        <w:rPr>
+          <w:lang w:val="en-US"/>
+        </w:rPr>
+      </w:pPr>
+      <w:r>
+        <w:rPr>
+          <w:lang w:val="en-US"/>
+        </w:rPr>
+      </w:r>
+    </w:p>
+    <w:p>
+      <w:pPr>
+        <w:pStyle w:val="Normal"/>
+        <w:bidi w:val="0"/>
+        <w:jc w:val="left"/>
+        <w:rPr>
+          <w:lang w:val="en-US"/>
+        </w:rPr>
+      </w:pPr>
+      <w:r>
+        <w:rPr>
+          <w:lang w:val="en-US"/>
+        </w:rPr>
+      </w:r>
+    </w:p>
+    <w:p>
+      <w:pPr>
+        <w:pStyle w:val="Normal"/>
+        <w:bidi w:val="0"/>
+        <w:jc w:val="left"/>
+        <w:rPr>
+          <w:lang w:val="en-US"/>
+        </w:rPr>
+      </w:pPr>
+      <w:r>
+        <w:rPr>
+          <w:lang w:val="en-US"/>
+        </w:rPr>
+      </w:r>
+    </w:p>
+    <w:p>
+      <w:pPr>
+        <w:pStyle w:val="Normal"/>
+        <w:bidi w:val="0"/>
+        <w:jc w:val="left"/>
+        <w:rPr>
+          <w:lang w:val="en-US"/>
+        </w:rPr>
+      </w:pPr>
+      <w:r>
+        <w:rPr>
+          <w:lang w:val="en-US"/>
+        </w:rPr>
+      </w:r>
+    </w:p>
+    <w:p>
+      <w:pPr>
+        <w:pStyle w:val="Normal"/>
+        <w:bidi w:val="0"/>
+        <w:jc w:val="left"/>
+        <w:rPr>
+          <w:lang w:val="en-US"/>
+        </w:rPr>
+      </w:pPr>
+      <w:r>
+        <w:rPr>
+          <w:lang w:val="en-US"/>
+        </w:rPr>
+      </w:r>
+    </w:p>
+    <w:p>
+      <w:pPr>
+        <w:pStyle w:val="Normal"/>
+        <w:bidi w:val="0"/>
+        <w:jc w:val="left"/>
+        <w:rPr>
+          <w:lang w:val="en-US"/>
+        </w:rPr>
+      </w:pPr>
+      <w:r>
+        <w:rPr>
+          <w:lang w:val="en-US"/>
+        </w:rPr>
+      </w:r>
+    </w:p>
+    <w:p>
+      <w:pPr>
+        <w:pStyle w:val="Normal"/>
+        <w:bidi w:val="0"/>
+        <w:jc w:val="left"/>
+        <w:rPr>
+          <w:lang w:val="en-US"/>
+        </w:rPr>
+      </w:pPr>
+      <w:r>
+        <w:rPr>
+          <w:lang w:val="en-US"/>
+        </w:rPr>
+      </w:r>
+    </w:p>
+    <w:p>
+      <w:pPr>
+        <w:pStyle w:val="Normal"/>
+        <w:bidi w:val="0"/>
+        <w:jc w:val="left"/>
+        <w:rPr>
+          <w:lang w:val="en-US"/>
+        </w:rPr>
+      </w:pPr>
+      <w:r>
+        <w:rPr>
+          <w:lang w:val="en-US"/>
+        </w:rPr>
+      </w:r>
+    </w:p>
+    <w:p>
+      <w:pPr>
+        <w:pStyle w:val="Normal"/>
+        <w:bidi w:val="0"/>
+        <w:jc w:val="left"/>
+        <w:rPr>
+          <w:lang w:val="en-US"/>
+        </w:rPr>
+      </w:pPr>
+      <w:r>
+        <w:rPr>
+          <w:lang w:val="en-US"/>
+        </w:rPr>
+      </w:r>
+    </w:p>
+    <w:p>
+      <w:pPr>
+        <w:pStyle w:val="Normal"/>
+        <w:bidi w:val="0"/>
+        <w:jc w:val="left"/>
+        <w:rPr>
+          <w:lang w:val="en-US"/>
+        </w:rPr>
+      </w:pPr>
+      <w:r>
+        <w:rPr>
+          <w:lang w:val="en-US"/>
+        </w:rPr>
+      </w:r>
+    </w:p>
+    <w:p>
+      <w:pPr>
+        <w:pStyle w:val="Normal"/>
+        <w:bidi w:val="0"/>
+        <w:jc w:val="left"/>
+        <w:rPr>
+          <w:lang w:val="en-US"/>
+        </w:rPr>
+      </w:pPr>
+      <w:r>
+        <w:rPr>
+          <w:lang w:val="en-US"/>
+        </w:rPr>
+      </w:r>
+    </w:p>
+    <w:p>
+      <w:pPr>
+        <w:pStyle w:val="Normal"/>
+        <w:bidi w:val="0"/>
+        <w:jc w:val="left"/>
+        <w:rPr>
+          <w:lang w:val="en-US"/>
+        </w:rPr>
+      </w:pPr>
+      <w:r>
+        <w:rPr>
+          <w:lang w:val="en-US"/>
+        </w:rPr>
+      </w:r>
+    </w:p>
+    <w:p>
+      <w:pPr>
+        <w:pStyle w:val="Normal"/>
+        <w:bidi w:val="0"/>
+        <w:jc w:val="left"/>
+        <w:rPr>
+          <w:lang w:val="en-US"/>
+        </w:rPr>
+      </w:pPr>
+      <w:r>
+        <w:rPr>
+          <w:lang w:val="en-US"/>
+        </w:rPr>
+      </w:r>
+    </w:p>
+    <w:p>
+      <w:pPr>
+        <w:pStyle w:val="Normal"/>
+        <w:bidi w:val="0"/>
+        <w:jc w:val="left"/>
+        <w:rPr>
+          <w:lang w:val="en-US"/>
+        </w:rPr>
+      </w:pPr>
+      <w:r>
+        <w:rPr>
+          <w:lang w:val="en-US"/>
+        </w:rPr>
+      </w:r>
+    </w:p>
+    <w:p>
+      <w:pPr>
+        <w:pStyle w:val="Normal"/>
+        <w:bidi w:val="0"/>
+        <w:jc w:val="left"/>
+        <w:rPr>
+          <w:lang w:val="en-US"/>
+        </w:rPr>
+      </w:pPr>
+      <w:r>
+        <w:rPr>
+          <w:lang w:val="en-US"/>
+        </w:rPr>
+      </w:r>
+    </w:p>
+    <w:p>
+      <w:pPr>
+        <w:pStyle w:val="Normal"/>
+        <w:bidi w:val="0"/>
+        <w:jc w:val="left"/>
+        <w:rPr>
+          <w:lang w:val="en-US"/>
+        </w:rPr>
+      </w:pPr>
+      <w:r>
+        <w:rPr>
+          <w:lang w:val="en-US"/>
+        </w:rPr>
+      </w:r>
+    </w:p>
+    <w:p>
+      <w:pPr>
+        <w:pStyle w:val="Normal"/>
+        <w:bidi w:val="0"/>
+        <w:jc w:val="left"/>
+        <w:rPr>
+          <w:lang w:val="en-US"/>
+        </w:rPr>
+      </w:pPr>
+      <w:r>
+        <w:rPr>
+          <w:lang w:val="en-US"/>
+        </w:rPr>
+      </w:r>
+    </w:p>
+    <w:p>
+      <w:pPr>
+        <w:pStyle w:val="Normal"/>
+        <w:bidi w:val="0"/>
+        <w:jc w:val="left"/>
+        <w:rPr>
+          <w:lang w:val="en-US"/>
+        </w:rPr>
+      </w:pPr>
+      <w:r>
+        <w:rPr>
+          <w:lang w:val="en-US"/>
+        </w:rPr>
+      </w:r>
+    </w:p>
+    <w:p>
+      <w:pPr>
+        <w:pStyle w:val="Normal"/>
+        <w:bidi w:val="0"/>
+        <w:jc w:val="left"/>
+        <w:rPr>
+          <w:lang w:val="en-US"/>
+        </w:rPr>
+      </w:pPr>
+      <w:r>
+        <w:rPr>
+          <w:lang w:val="en-US"/>
+        </w:rPr>
+      </w:r>
+    </w:p>
+    <w:p>
+      <w:pPr>
+        <w:pStyle w:val="Normal"/>
+        <w:bidi w:val="0"/>
+        <w:jc w:val="left"/>
+        <w:rPr>
+          <w:lang w:val="en-US"/>
+        </w:rPr>
+      </w:pPr>
+      <w:r>
+        <w:rPr>
+          <w:lang w:val="en-US"/>
+        </w:rPr>
+      </w:r>
+    </w:p>
+    <w:p>
+      <w:pPr>
+        <w:pStyle w:val="Normal"/>
+        <w:bidi w:val="0"/>
+        <w:jc w:val="left"/>
+        <w:rPr>
+          <w:lang w:val="en-US"/>
+        </w:rPr>
+      </w:pPr>
+      <w:r>
+        <w:rPr>
+          <w:lang w:val="en-US"/>
+        </w:rPr>
+      </w:r>
+    </w:p>
+    <w:p>
+      <w:pPr>
+        <w:pStyle w:val="Normal"/>
+        <w:bidi w:val="0"/>
+        <w:jc w:val="left"/>
+        <w:rPr>
+          <w:lang w:val="en-US"/>
+        </w:rPr>
+      </w:pPr>
+      <w:r>
+        <w:rPr>
+          <w:lang w:val="en-US"/>
+        </w:rPr>
+      </w:r>
+    </w:p>
+    <w:p>
+      <w:pPr>
+        <w:pStyle w:val="Normal"/>
+        <w:bidi w:val="0"/>
+        <w:jc w:val="left"/>
+        <w:rPr>
+          <w:lang w:val="en-US"/>
+        </w:rPr>
+      </w:pPr>
+      <w:r>
+        <w:rPr>
+          <w:lang w:val="en-US"/>
+        </w:rPr>
+      </w:r>
+    </w:p>
+    <w:p>
+      <w:pPr>
+        <w:pStyle w:val="Normal"/>
+        <w:bidi w:val="0"/>
+        <w:jc w:val="left"/>
+        <w:rPr>
+          <w:lang w:val="en-US"/>
+        </w:rPr>
+      </w:pPr>
+      <w:r>
+        <w:rPr>
+          <w:lang w:val="en-US"/>
+        </w:rPr>
+      </w:r>
+    </w:p>
+    <w:p>
+      <w:pPr>
+        <w:pStyle w:val="Normal"/>
+        <w:bidi w:val="0"/>
+        <w:jc w:val="left"/>
+        <w:rPr>
+          <w:lang w:val="en-US"/>
+        </w:rPr>
+      </w:pPr>
+      <w:r>
+        <w:rPr>
+          <w:lang w:val="en-US"/>
+        </w:rPr>
+      </w:r>
+    </w:p>
+    <w:p>
+      <w:pPr>
+        <w:pStyle w:val="Normal"/>
+        <w:bidi w:val="0"/>
+        <w:jc w:val="left"/>
+        <w:rPr>
+          <w:lang w:val="en-US"/>
+        </w:rPr>
+      </w:pPr>
+      <w:r>
+        <w:rPr>
+          <w:lang w:val="en-US"/>
+        </w:rPr>
+      </w:r>
+    </w:p>
+    <w:p>
+      <w:pPr>
+        <w:pStyle w:val="Normal"/>
+        <w:bidi w:val="0"/>
+        <w:jc w:val="left"/>
         <w:rPr/>
-      </w:r>
-    </w:p>
-    <w:p>
-      <w:pPr>
-        <w:pStyle w:val="Normal"/>
-        <w:bidi w:val="0"/>
-        <w:jc w:val="left"/>
-        <w:rPr/>
-      </w:pPr>
-      <w:r>
-        <w:rPr>
-          <w:lang w:val="en-US"/>
-        </w:rPr>
-        <w:t xml:space="preserve">Suppl. Figure </w:t>
-      </w:r>
-      <w:r>
-        <w:rPr>
-          <w:lang w:val="en-US"/>
-        </w:rPr>
-        <w:t>1</w:t>
-      </w:r>
-      <w:r>
-        <w:rPr>
-          <w:lang w:val="en-US"/>
-        </w:rPr>
-        <w:t xml:space="preserve"> | A) Total number of observations per phyla and stage. B) Percentage of total number of observations per phyla and stage. Stage 14 is the oldest, and stage 95 the youngest period. </w:t>
+      </w:pPr>
+      <w:r>
+        <w:rPr>
+          <w:lang w:val="en-US"/>
+        </w:rPr>
+        <w:t xml:space="preserve">Suppl. Figure 1 | A) Total number of observations per phyla and stage. B) Percentage of total number of observations per phyla and stage. Stage 14 is the oldest, and stage 95 the youngest period. </w:t>
       </w:r>
       <w:r>
         <w:br w:type="page"/>
@@ -9740,28 +10346,32 @@
         </w:rPr>
       </w:pPr>
       <w:r>
-        <w:rPr/>
-      </w:r>
-    </w:p>
-    <w:p>
-      <w:pPr>
-        <w:pStyle w:val="Normal"/>
-        <w:bidi w:val="0"/>
-        <w:jc w:val="left"/>
-        <w:rPr>
-          <w:lang w:val="en-US"/>
-        </w:rPr>
-      </w:pPr>
-      <w:r>
-        <w:rPr/>
+        <w:rPr>
+          <w:lang w:val="en-US"/>
+        </w:rPr>
+      </w:r>
+    </w:p>
+    <w:p>
+      <w:pPr>
+        <w:pStyle w:val="Normal"/>
+        <w:bidi w:val="0"/>
+        <w:jc w:val="left"/>
+        <w:rPr>
+          <w:lang w:val="en-US"/>
+        </w:rPr>
+      </w:pPr>
+      <w:r>
+        <w:rPr>
+          <w:lang w:val="en-US"/>
+        </w:rPr>
         <w:drawing>
-          <wp:anchor behindDoc="0" distT="0" distB="0" distL="0" distR="0" simplePos="0" locked="0" layoutInCell="1" allowOverlap="1" relativeHeight="5">
+          <wp:anchor behindDoc="0" distT="0" distB="0" distL="0" distR="0" simplePos="0" locked="0" layoutInCell="1" allowOverlap="1" relativeHeight="8">
             <wp:simplePos x="0" y="0"/>
             <wp:positionH relativeFrom="column">
-              <wp:posOffset>803275</wp:posOffset>
+              <wp:align>center</wp:align>
             </wp:positionH>
             <wp:positionV relativeFrom="paragraph">
-              <wp:posOffset>139700</wp:posOffset>
+              <wp:posOffset>635</wp:posOffset>
             </wp:positionV>
             <wp:extent cx="4572000" cy="3236595"/>
             <wp:effectExtent l="0" t="0" r="0" b="0"/>
@@ -9811,20 +10421,279 @@
         </w:rPr>
       </w:pPr>
       <w:r>
-        <w:rPr/>
-      </w:r>
-    </w:p>
-    <w:p>
-      <w:pPr>
-        <w:pStyle w:val="Normal"/>
-        <w:bidi w:val="0"/>
-        <w:jc w:val="left"/>
-        <w:rPr>
-          <w:lang w:val="en-US"/>
-        </w:rPr>
-      </w:pPr>
-      <w:r>
-        <w:rPr/>
+        <w:rPr>
+          <w:lang w:val="en-US"/>
+        </w:rPr>
+      </w:r>
+    </w:p>
+    <w:p>
+      <w:pPr>
+        <w:pStyle w:val="Normal"/>
+        <w:bidi w:val="0"/>
+        <w:jc w:val="left"/>
+        <w:rPr>
+          <w:lang w:val="en-US"/>
+        </w:rPr>
+      </w:pPr>
+      <w:r>
+        <w:rPr>
+          <w:lang w:val="en-US"/>
+        </w:rPr>
+      </w:r>
+    </w:p>
+    <w:p>
+      <w:pPr>
+        <w:pStyle w:val="Normal"/>
+        <w:bidi w:val="0"/>
+        <w:jc w:val="left"/>
+        <w:rPr>
+          <w:lang w:val="en-US"/>
+        </w:rPr>
+      </w:pPr>
+      <w:r>
+        <w:rPr>
+          <w:lang w:val="en-US"/>
+        </w:rPr>
+      </w:r>
+    </w:p>
+    <w:p>
+      <w:pPr>
+        <w:pStyle w:val="Normal"/>
+        <w:bidi w:val="0"/>
+        <w:jc w:val="left"/>
+        <w:rPr>
+          <w:lang w:val="en-US"/>
+        </w:rPr>
+      </w:pPr>
+      <w:r>
+        <w:rPr>
+          <w:lang w:val="en-US"/>
+        </w:rPr>
+      </w:r>
+    </w:p>
+    <w:p>
+      <w:pPr>
+        <w:pStyle w:val="Normal"/>
+        <w:bidi w:val="0"/>
+        <w:jc w:val="left"/>
+        <w:rPr>
+          <w:lang w:val="en-US"/>
+        </w:rPr>
+      </w:pPr>
+      <w:r>
+        <w:rPr>
+          <w:lang w:val="en-US"/>
+        </w:rPr>
+      </w:r>
+    </w:p>
+    <w:p>
+      <w:pPr>
+        <w:pStyle w:val="Normal"/>
+        <w:bidi w:val="0"/>
+        <w:jc w:val="left"/>
+        <w:rPr>
+          <w:lang w:val="en-US"/>
+        </w:rPr>
+      </w:pPr>
+      <w:r>
+        <w:rPr>
+          <w:lang w:val="en-US"/>
+        </w:rPr>
+      </w:r>
+    </w:p>
+    <w:p>
+      <w:pPr>
+        <w:pStyle w:val="Normal"/>
+        <w:bidi w:val="0"/>
+        <w:jc w:val="left"/>
+        <w:rPr>
+          <w:lang w:val="en-US"/>
+        </w:rPr>
+      </w:pPr>
+      <w:r>
+        <w:rPr>
+          <w:lang w:val="en-US"/>
+        </w:rPr>
+      </w:r>
+    </w:p>
+    <w:p>
+      <w:pPr>
+        <w:pStyle w:val="Normal"/>
+        <w:bidi w:val="0"/>
+        <w:jc w:val="left"/>
+        <w:rPr>
+          <w:lang w:val="en-US"/>
+        </w:rPr>
+      </w:pPr>
+      <w:r>
+        <w:rPr>
+          <w:lang w:val="en-US"/>
+        </w:rPr>
+      </w:r>
+    </w:p>
+    <w:p>
+      <w:pPr>
+        <w:pStyle w:val="Normal"/>
+        <w:bidi w:val="0"/>
+        <w:jc w:val="left"/>
+        <w:rPr>
+          <w:lang w:val="en-US"/>
+        </w:rPr>
+      </w:pPr>
+      <w:r>
+        <w:rPr>
+          <w:lang w:val="en-US"/>
+        </w:rPr>
+      </w:r>
+    </w:p>
+    <w:p>
+      <w:pPr>
+        <w:pStyle w:val="Normal"/>
+        <w:bidi w:val="0"/>
+        <w:jc w:val="left"/>
+        <w:rPr>
+          <w:lang w:val="en-US"/>
+        </w:rPr>
+      </w:pPr>
+      <w:r>
+        <w:rPr>
+          <w:lang w:val="en-US"/>
+        </w:rPr>
+      </w:r>
+    </w:p>
+    <w:p>
+      <w:pPr>
+        <w:pStyle w:val="Normal"/>
+        <w:bidi w:val="0"/>
+        <w:jc w:val="left"/>
+        <w:rPr>
+          <w:lang w:val="en-US"/>
+        </w:rPr>
+      </w:pPr>
+      <w:r>
+        <w:rPr>
+          <w:lang w:val="en-US"/>
+        </w:rPr>
+      </w:r>
+    </w:p>
+    <w:p>
+      <w:pPr>
+        <w:pStyle w:val="Normal"/>
+        <w:bidi w:val="0"/>
+        <w:jc w:val="left"/>
+        <w:rPr>
+          <w:lang w:val="en-US"/>
+        </w:rPr>
+      </w:pPr>
+      <w:r>
+        <w:rPr>
+          <w:lang w:val="en-US"/>
+        </w:rPr>
+      </w:r>
+    </w:p>
+    <w:p>
+      <w:pPr>
+        <w:pStyle w:val="Normal"/>
+        <w:bidi w:val="0"/>
+        <w:jc w:val="left"/>
+        <w:rPr>
+          <w:lang w:val="en-US"/>
+        </w:rPr>
+      </w:pPr>
+      <w:r>
+        <w:rPr>
+          <w:lang w:val="en-US"/>
+        </w:rPr>
+      </w:r>
+    </w:p>
+    <w:p>
+      <w:pPr>
+        <w:pStyle w:val="Normal"/>
+        <w:bidi w:val="0"/>
+        <w:jc w:val="left"/>
+        <w:rPr>
+          <w:lang w:val="en-US"/>
+        </w:rPr>
+      </w:pPr>
+      <w:r>
+        <w:rPr>
+          <w:lang w:val="en-US"/>
+        </w:rPr>
+      </w:r>
+    </w:p>
+    <w:p>
+      <w:pPr>
+        <w:pStyle w:val="Normal"/>
+        <w:bidi w:val="0"/>
+        <w:jc w:val="left"/>
+        <w:rPr>
+          <w:lang w:val="en-US"/>
+        </w:rPr>
+      </w:pPr>
+      <w:r>
+        <w:rPr>
+          <w:lang w:val="en-US"/>
+        </w:rPr>
+      </w:r>
+    </w:p>
+    <w:p>
+      <w:pPr>
+        <w:pStyle w:val="Normal"/>
+        <w:bidi w:val="0"/>
+        <w:jc w:val="left"/>
+        <w:rPr>
+          <w:lang w:val="en-US"/>
+        </w:rPr>
+      </w:pPr>
+      <w:r>
+        <w:rPr>
+          <w:lang w:val="en-US"/>
+        </w:rPr>
+      </w:r>
+    </w:p>
+    <w:p>
+      <w:pPr>
+        <w:pStyle w:val="Normal"/>
+        <w:bidi w:val="0"/>
+        <w:jc w:val="left"/>
+        <w:rPr>
+          <w:lang w:val="en-US"/>
+        </w:rPr>
+      </w:pPr>
+      <w:r>
+        <w:rPr>
+          <w:lang w:val="en-US"/>
+        </w:rPr>
+      </w:r>
+    </w:p>
+    <w:p>
+      <w:pPr>
+        <w:pStyle w:val="Normal"/>
+        <w:bidi w:val="0"/>
+        <w:jc w:val="left"/>
+        <w:rPr>
+          <w:lang w:val="en-US"/>
+        </w:rPr>
+      </w:pPr>
+      <w:r>
+        <w:rPr>
+          <w:lang w:val="en-US"/>
+        </w:rPr>
+      </w:r>
+    </w:p>
+    <w:p>
+      <w:pPr>
+        <w:pStyle w:val="Normal"/>
+        <w:bidi w:val="0"/>
+        <w:jc w:val="left"/>
+        <w:rPr>
+          <w:lang w:val="en-US"/>
+        </w:rPr>
+      </w:pPr>
+      <w:r>
+        <w:rPr>
+          <w:lang w:val="en-US"/>
+        </w:rPr>
       </w:r>
     </w:p>
     <w:p>
@@ -9851,7 +10720,7 @@
           <w:u w:val="none"/>
           <w:lang w:val="en-US"/>
         </w:rPr>
-        <w:t xml:space="preserve">Suppl. Figure </w:t>
+        <w:t>Suppl. Figure 2 | Difference in means of origination responses after cooling-cooling compared to all other paleoclimate interactions, based on bootstrapping resampling. A) Bootstrapped distribution of differences in me</w:t>
       </w:r>
       <w:r>
         <w:rPr>
@@ -9865,7 +10734,7 @@
           <w:u w:val="none"/>
           <w:lang w:val="en-US"/>
         </w:rPr>
-        <w:t>2</w:t>
+        <w:t>di</w:t>
       </w:r>
       <w:r>
         <w:rPr>
@@ -9879,7 +10748,7 @@
           <w:u w:val="none"/>
           <w:lang w:val="en-US"/>
         </w:rPr>
-        <w:t xml:space="preserve"> | Difference in means of origination responses after cooling-cooling compared to all other palaeoclimate interactions, based on bootstrapping resampling. A) Bootstrapped distribution of differences in means. Red line shows observed difference and shaded area shows 95% confidence interval. B) Simulation-based null distribution of difference in means compared to observed difference (red line).</w:t>
+        <w:t>ans. Red line shows observed difference and shaded area shows 95% confidence interval. B) Simulation-based null distribution of difference in means compared to observed difference (red line).</w:t>
       </w:r>
       <w:r>
         <w:br w:type="page"/>
@@ -9895,9 +10764,11 @@
         </w:rPr>
       </w:pPr>
       <w:r>
-        <w:rPr/>
+        <w:rPr>
+          <w:lang w:val="en-US"/>
+        </w:rPr>
         <w:drawing>
-          <wp:anchor behindDoc="0" distT="0" distB="0" distL="0" distR="0" simplePos="0" locked="0" layoutInCell="1" allowOverlap="1" relativeHeight="6">
+          <wp:anchor behindDoc="0" distT="0" distB="0" distL="0" distR="0" simplePos="0" locked="0" layoutInCell="1" allowOverlap="1" relativeHeight="5">
             <wp:simplePos x="0" y="0"/>
             <wp:positionH relativeFrom="column">
               <wp:posOffset>688975</wp:posOffset>
@@ -9953,7 +10824,279 @@
         </w:rPr>
       </w:pPr>
       <w:r>
-        <w:rPr/>
+        <w:rPr>
+          <w:lang w:val="en-US"/>
+        </w:rPr>
+      </w:r>
+    </w:p>
+    <w:p>
+      <w:pPr>
+        <w:pStyle w:val="Normal"/>
+        <w:bidi w:val="0"/>
+        <w:jc w:val="left"/>
+        <w:rPr>
+          <w:lang w:val="en-US"/>
+        </w:rPr>
+      </w:pPr>
+      <w:r>
+        <w:rPr>
+          <w:lang w:val="en-US"/>
+        </w:rPr>
+      </w:r>
+    </w:p>
+    <w:p>
+      <w:pPr>
+        <w:pStyle w:val="Normal"/>
+        <w:bidi w:val="0"/>
+        <w:jc w:val="left"/>
+        <w:rPr>
+          <w:lang w:val="en-US"/>
+        </w:rPr>
+      </w:pPr>
+      <w:r>
+        <w:rPr>
+          <w:lang w:val="en-US"/>
+        </w:rPr>
+      </w:r>
+    </w:p>
+    <w:p>
+      <w:pPr>
+        <w:pStyle w:val="Normal"/>
+        <w:bidi w:val="0"/>
+        <w:jc w:val="left"/>
+        <w:rPr>
+          <w:lang w:val="en-US"/>
+        </w:rPr>
+      </w:pPr>
+      <w:r>
+        <w:rPr>
+          <w:lang w:val="en-US"/>
+        </w:rPr>
+      </w:r>
+    </w:p>
+    <w:p>
+      <w:pPr>
+        <w:pStyle w:val="Normal"/>
+        <w:bidi w:val="0"/>
+        <w:jc w:val="left"/>
+        <w:rPr>
+          <w:lang w:val="en-US"/>
+        </w:rPr>
+      </w:pPr>
+      <w:r>
+        <w:rPr>
+          <w:lang w:val="en-US"/>
+        </w:rPr>
+      </w:r>
+    </w:p>
+    <w:p>
+      <w:pPr>
+        <w:pStyle w:val="Normal"/>
+        <w:bidi w:val="0"/>
+        <w:jc w:val="left"/>
+        <w:rPr>
+          <w:lang w:val="en-US"/>
+        </w:rPr>
+      </w:pPr>
+      <w:r>
+        <w:rPr>
+          <w:lang w:val="en-US"/>
+        </w:rPr>
+      </w:r>
+    </w:p>
+    <w:p>
+      <w:pPr>
+        <w:pStyle w:val="Normal"/>
+        <w:bidi w:val="0"/>
+        <w:jc w:val="left"/>
+        <w:rPr>
+          <w:lang w:val="en-US"/>
+        </w:rPr>
+      </w:pPr>
+      <w:r>
+        <w:rPr>
+          <w:lang w:val="en-US"/>
+        </w:rPr>
+      </w:r>
+    </w:p>
+    <w:p>
+      <w:pPr>
+        <w:pStyle w:val="Normal"/>
+        <w:bidi w:val="0"/>
+        <w:jc w:val="left"/>
+        <w:rPr>
+          <w:lang w:val="en-US"/>
+        </w:rPr>
+      </w:pPr>
+      <w:r>
+        <w:rPr>
+          <w:lang w:val="en-US"/>
+        </w:rPr>
+      </w:r>
+    </w:p>
+    <w:p>
+      <w:pPr>
+        <w:pStyle w:val="Normal"/>
+        <w:bidi w:val="0"/>
+        <w:jc w:val="left"/>
+        <w:rPr>
+          <w:lang w:val="en-US"/>
+        </w:rPr>
+      </w:pPr>
+      <w:r>
+        <w:rPr>
+          <w:lang w:val="en-US"/>
+        </w:rPr>
+      </w:r>
+    </w:p>
+    <w:p>
+      <w:pPr>
+        <w:pStyle w:val="Normal"/>
+        <w:bidi w:val="0"/>
+        <w:jc w:val="left"/>
+        <w:rPr>
+          <w:lang w:val="en-US"/>
+        </w:rPr>
+      </w:pPr>
+      <w:r>
+        <w:rPr>
+          <w:lang w:val="en-US"/>
+        </w:rPr>
+      </w:r>
+    </w:p>
+    <w:p>
+      <w:pPr>
+        <w:pStyle w:val="Normal"/>
+        <w:bidi w:val="0"/>
+        <w:jc w:val="left"/>
+        <w:rPr>
+          <w:lang w:val="en-US"/>
+        </w:rPr>
+      </w:pPr>
+      <w:r>
+        <w:rPr>
+          <w:lang w:val="en-US"/>
+        </w:rPr>
+      </w:r>
+    </w:p>
+    <w:p>
+      <w:pPr>
+        <w:pStyle w:val="Normal"/>
+        <w:bidi w:val="0"/>
+        <w:jc w:val="left"/>
+        <w:rPr>
+          <w:lang w:val="en-US"/>
+        </w:rPr>
+      </w:pPr>
+      <w:r>
+        <w:rPr>
+          <w:lang w:val="en-US"/>
+        </w:rPr>
+      </w:r>
+    </w:p>
+    <w:p>
+      <w:pPr>
+        <w:pStyle w:val="Normal"/>
+        <w:bidi w:val="0"/>
+        <w:jc w:val="left"/>
+        <w:rPr>
+          <w:lang w:val="en-US"/>
+        </w:rPr>
+      </w:pPr>
+      <w:r>
+        <w:rPr>
+          <w:lang w:val="en-US"/>
+        </w:rPr>
+      </w:r>
+    </w:p>
+    <w:p>
+      <w:pPr>
+        <w:pStyle w:val="Normal"/>
+        <w:bidi w:val="0"/>
+        <w:jc w:val="left"/>
+        <w:rPr>
+          <w:lang w:val="en-US"/>
+        </w:rPr>
+      </w:pPr>
+      <w:r>
+        <w:rPr>
+          <w:lang w:val="en-US"/>
+        </w:rPr>
+      </w:r>
+    </w:p>
+    <w:p>
+      <w:pPr>
+        <w:pStyle w:val="Normal"/>
+        <w:bidi w:val="0"/>
+        <w:jc w:val="left"/>
+        <w:rPr>
+          <w:lang w:val="en-US"/>
+        </w:rPr>
+      </w:pPr>
+      <w:r>
+        <w:rPr>
+          <w:lang w:val="en-US"/>
+        </w:rPr>
+      </w:r>
+    </w:p>
+    <w:p>
+      <w:pPr>
+        <w:pStyle w:val="Normal"/>
+        <w:bidi w:val="0"/>
+        <w:jc w:val="left"/>
+        <w:rPr>
+          <w:lang w:val="en-US"/>
+        </w:rPr>
+      </w:pPr>
+      <w:r>
+        <w:rPr>
+          <w:lang w:val="en-US"/>
+        </w:rPr>
+      </w:r>
+    </w:p>
+    <w:p>
+      <w:pPr>
+        <w:pStyle w:val="Normal"/>
+        <w:bidi w:val="0"/>
+        <w:jc w:val="left"/>
+        <w:rPr>
+          <w:lang w:val="en-US"/>
+        </w:rPr>
+      </w:pPr>
+      <w:r>
+        <w:rPr>
+          <w:lang w:val="en-US"/>
+        </w:rPr>
+      </w:r>
+    </w:p>
+    <w:p>
+      <w:pPr>
+        <w:pStyle w:val="Normal"/>
+        <w:bidi w:val="0"/>
+        <w:jc w:val="left"/>
+        <w:rPr>
+          <w:lang w:val="en-US"/>
+        </w:rPr>
+      </w:pPr>
+      <w:r>
+        <w:rPr>
+          <w:lang w:val="en-US"/>
+        </w:rPr>
+      </w:r>
+    </w:p>
+    <w:p>
+      <w:pPr>
+        <w:pStyle w:val="Normal"/>
+        <w:bidi w:val="0"/>
+        <w:jc w:val="left"/>
+        <w:rPr>
+          <w:lang w:val="en-US"/>
+        </w:rPr>
+      </w:pPr>
+      <w:r>
+        <w:rPr>
+          <w:lang w:val="en-US"/>
+        </w:rPr>
       </w:r>
     </w:p>
     <w:p>
@@ -9978,7 +11121,7 @@
           <w:szCs w:val="24"/>
           <w:u w:val="none"/>
         </w:rPr>
-        <w:t xml:space="preserve">Suppl. Figure </w:t>
+        <w:t>Suppl. Figure 3 | Quantile-quantile plots for predicted responses of marine fossil groups after paleoclimate interactions. As these plots indicate deviations from normality, further estimates (difference in me</w:t>
       </w:r>
       <w:r>
         <w:rPr>
@@ -9991,7 +11134,7 @@
           <w:szCs w:val="24"/>
           <w:u w:val="none"/>
         </w:rPr>
-        <w:t>3</w:t>
+        <w:t>di</w:t>
       </w:r>
       <w:r>
         <w:rPr>
@@ -10004,20 +11147,22 @@
           <w:szCs w:val="24"/>
           <w:u w:val="none"/>
         </w:rPr>
-        <w:t xml:space="preserve"> | Quantile-quantile plots for predicted responses of marine fossil groups after palaeoclimate interactions. As these plots indicate deviations from normality, further estimates (difference in means, percentage change, effect change) were calculated using non-parametric methods. </w:t>
-      </w:r>
-    </w:p>
-    <w:p>
-      <w:pPr>
-        <w:pStyle w:val="Normal"/>
-        <w:bidi w:val="0"/>
-        <w:jc w:val="left"/>
-        <w:rPr>
-          <w:lang w:val="en-US"/>
-        </w:rPr>
-      </w:pPr>
-      <w:r>
-        <w:rPr/>
+        <w:t xml:space="preserve">ans, percentage change, effect change) were calculated using non-parametric methods. </w:t>
+      </w:r>
+    </w:p>
+    <w:p>
+      <w:pPr>
+        <w:pStyle w:val="Normal"/>
+        <w:bidi w:val="0"/>
+        <w:jc w:val="left"/>
+        <w:rPr>
+          <w:lang w:val="en-US"/>
+        </w:rPr>
+      </w:pPr>
+      <w:r>
+        <w:rPr>
+          <w:lang w:val="en-US"/>
+        </w:rPr>
       </w:r>
       <w:r>
         <w:br w:type="page"/>
@@ -10033,22 +11178,26 @@
         </w:rPr>
       </w:pPr>
       <w:r>
-        <w:rPr/>
-      </w:r>
-    </w:p>
-    <w:p>
-      <w:pPr>
-        <w:pStyle w:val="Normal"/>
-        <w:bidi w:val="0"/>
-        <w:jc w:val="left"/>
-        <w:rPr>
-          <w:lang w:val="en-US"/>
-        </w:rPr>
-      </w:pPr>
-      <w:r>
-        <w:rPr/>
+        <w:rPr>
+          <w:lang w:val="en-US"/>
+        </w:rPr>
+      </w:r>
+    </w:p>
+    <w:p>
+      <w:pPr>
+        <w:pStyle w:val="Normal"/>
+        <w:bidi w:val="0"/>
+        <w:jc w:val="left"/>
+        <w:rPr>
+          <w:lang w:val="en-US"/>
+        </w:rPr>
+      </w:pPr>
+      <w:r>
+        <w:rPr>
+          <w:lang w:val="en-US"/>
+        </w:rPr>
         <w:drawing>
-          <wp:anchor behindDoc="0" distT="0" distB="0" distL="0" distR="0" simplePos="0" locked="0" layoutInCell="1" allowOverlap="1" relativeHeight="7">
+          <wp:anchor behindDoc="0" distT="0" distB="0" distL="0" distR="0" simplePos="0" locked="0" layoutInCell="1" allowOverlap="1" relativeHeight="6">
             <wp:simplePos x="0" y="0"/>
             <wp:positionH relativeFrom="column">
               <wp:posOffset>974725</wp:posOffset>
@@ -10122,7 +11271,232 @@
         <w:rPr>
           <w:lang w:val="en-US"/>
         </w:rPr>
-        <w:t xml:space="preserve">Suppl. Figure 4 | Comparison of model performance for traditional models covering first- and second-order relationships of origination and temperature versus models allowing for palaeoclimate interactions. The latter are based on the same model structure, but explicitly allow for interactions of long-term temperature trends and short-term climate changes within a dynamic modeling framework. </w:t>
+      </w:r>
+    </w:p>
+    <w:p>
+      <w:pPr>
+        <w:pStyle w:val="Normal"/>
+        <w:bidi w:val="0"/>
+        <w:jc w:val="left"/>
+        <w:rPr>
+          <w:lang w:val="en-US"/>
+        </w:rPr>
+      </w:pPr>
+      <w:r>
+        <w:rPr>
+          <w:lang w:val="en-US"/>
+        </w:rPr>
+      </w:r>
+    </w:p>
+    <w:p>
+      <w:pPr>
+        <w:pStyle w:val="Normal"/>
+        <w:bidi w:val="0"/>
+        <w:jc w:val="left"/>
+        <w:rPr>
+          <w:lang w:val="en-US"/>
+        </w:rPr>
+      </w:pPr>
+      <w:r>
+        <w:rPr>
+          <w:lang w:val="en-US"/>
+        </w:rPr>
+      </w:r>
+    </w:p>
+    <w:p>
+      <w:pPr>
+        <w:pStyle w:val="Normal"/>
+        <w:bidi w:val="0"/>
+        <w:jc w:val="left"/>
+        <w:rPr>
+          <w:lang w:val="en-US"/>
+        </w:rPr>
+      </w:pPr>
+      <w:r>
+        <w:rPr>
+          <w:lang w:val="en-US"/>
+        </w:rPr>
+      </w:r>
+    </w:p>
+    <w:p>
+      <w:pPr>
+        <w:pStyle w:val="Normal"/>
+        <w:bidi w:val="0"/>
+        <w:jc w:val="left"/>
+        <w:rPr>
+          <w:lang w:val="en-US"/>
+        </w:rPr>
+      </w:pPr>
+      <w:r>
+        <w:rPr>
+          <w:lang w:val="en-US"/>
+        </w:rPr>
+      </w:r>
+    </w:p>
+    <w:p>
+      <w:pPr>
+        <w:pStyle w:val="Normal"/>
+        <w:bidi w:val="0"/>
+        <w:jc w:val="left"/>
+        <w:rPr>
+          <w:lang w:val="en-US"/>
+        </w:rPr>
+      </w:pPr>
+      <w:r>
+        <w:rPr>
+          <w:lang w:val="en-US"/>
+        </w:rPr>
+      </w:r>
+    </w:p>
+    <w:p>
+      <w:pPr>
+        <w:pStyle w:val="Normal"/>
+        <w:bidi w:val="0"/>
+        <w:jc w:val="left"/>
+        <w:rPr>
+          <w:lang w:val="en-US"/>
+        </w:rPr>
+      </w:pPr>
+      <w:r>
+        <w:rPr>
+          <w:lang w:val="en-US"/>
+        </w:rPr>
+      </w:r>
+    </w:p>
+    <w:p>
+      <w:pPr>
+        <w:pStyle w:val="Normal"/>
+        <w:bidi w:val="0"/>
+        <w:jc w:val="left"/>
+        <w:rPr>
+          <w:lang w:val="en-US"/>
+        </w:rPr>
+      </w:pPr>
+      <w:r>
+        <w:rPr>
+          <w:lang w:val="en-US"/>
+        </w:rPr>
+      </w:r>
+    </w:p>
+    <w:p>
+      <w:pPr>
+        <w:pStyle w:val="Normal"/>
+        <w:bidi w:val="0"/>
+        <w:jc w:val="left"/>
+        <w:rPr>
+          <w:lang w:val="en-US"/>
+        </w:rPr>
+      </w:pPr>
+      <w:r>
+        <w:rPr>
+          <w:lang w:val="en-US"/>
+        </w:rPr>
+      </w:r>
+    </w:p>
+    <w:p>
+      <w:pPr>
+        <w:pStyle w:val="Normal"/>
+        <w:bidi w:val="0"/>
+        <w:jc w:val="left"/>
+        <w:rPr>
+          <w:lang w:val="en-US"/>
+        </w:rPr>
+      </w:pPr>
+      <w:r>
+        <w:rPr>
+          <w:lang w:val="en-US"/>
+        </w:rPr>
+      </w:r>
+    </w:p>
+    <w:p>
+      <w:pPr>
+        <w:pStyle w:val="Normal"/>
+        <w:bidi w:val="0"/>
+        <w:jc w:val="left"/>
+        <w:rPr>
+          <w:lang w:val="en-US"/>
+        </w:rPr>
+      </w:pPr>
+      <w:r>
+        <w:rPr>
+          <w:lang w:val="en-US"/>
+        </w:rPr>
+      </w:r>
+    </w:p>
+    <w:p>
+      <w:pPr>
+        <w:pStyle w:val="Normal"/>
+        <w:bidi w:val="0"/>
+        <w:jc w:val="left"/>
+        <w:rPr>
+          <w:lang w:val="en-US"/>
+        </w:rPr>
+      </w:pPr>
+      <w:r>
+        <w:rPr>
+          <w:lang w:val="en-US"/>
+        </w:rPr>
+      </w:r>
+    </w:p>
+    <w:p>
+      <w:pPr>
+        <w:pStyle w:val="Normal"/>
+        <w:bidi w:val="0"/>
+        <w:jc w:val="left"/>
+        <w:rPr>
+          <w:lang w:val="en-US"/>
+        </w:rPr>
+      </w:pPr>
+      <w:r>
+        <w:rPr>
+          <w:lang w:val="en-US"/>
+        </w:rPr>
+      </w:r>
+    </w:p>
+    <w:p>
+      <w:pPr>
+        <w:pStyle w:val="Normal"/>
+        <w:bidi w:val="0"/>
+        <w:jc w:val="left"/>
+        <w:rPr>
+          <w:lang w:val="en-US"/>
+        </w:rPr>
+      </w:pPr>
+      <w:r>
+        <w:rPr>
+          <w:lang w:val="en-US"/>
+        </w:rPr>
+      </w:r>
+    </w:p>
+    <w:p>
+      <w:pPr>
+        <w:pStyle w:val="Normal"/>
+        <w:bidi w:val="0"/>
+        <w:jc w:val="left"/>
+        <w:rPr>
+          <w:lang w:val="en-US"/>
+        </w:rPr>
+      </w:pPr>
+      <w:r>
+        <w:rPr>
+          <w:lang w:val="en-US"/>
+        </w:rPr>
+      </w:r>
+    </w:p>
+    <w:p>
+      <w:pPr>
+        <w:pStyle w:val="Normal"/>
+        <w:bidi w:val="0"/>
+        <w:jc w:val="left"/>
+        <w:rPr>
+          <w:lang w:val="en-US"/>
+        </w:rPr>
+      </w:pPr>
+      <w:r>
+        <w:rPr>
+          <w:lang w:val="en-US"/>
+        </w:rPr>
+        <w:t xml:space="preserve">Suppl. Figure 4 | Comparison of model performance for traditional models covering first- and second-order relationships of origination and temperature versus models allowing for paleoclimate interactions. The latter are based on the same model structure, but explicitly allow for interactions of long-term temperature trends and short-term climate changes within a dynamic modeling framework. </w:t>
       </w:r>
       <w:r>
         <w:br w:type="page"/>
@@ -10138,7 +11512,7 @@
       <w:r>
         <w:rPr/>
         <w:drawing>
-          <wp:anchor behindDoc="0" distT="0" distB="0" distL="0" distR="0" simplePos="0" locked="0" layoutInCell="1" allowOverlap="1" relativeHeight="8">
+          <wp:anchor behindDoc="0" distT="0" distB="0" distL="0" distR="0" simplePos="0" locked="0" layoutInCell="1" allowOverlap="1" relativeHeight="7">
             <wp:simplePos x="0" y="0"/>
             <wp:positionH relativeFrom="column">
               <wp:posOffset>3810</wp:posOffset>
@@ -10268,15 +11642,11 @@
       </w:r>
       <w:r>
         <w:rPr/>
-        <w:t xml:space="preserve">Suppl. Figure </w:t>
+        <w:t>S</w:t>
       </w:r>
       <w:r>
         <w:rPr/>
-        <w:t>6</w:t>
-      </w:r>
-      <w:r>
-        <w:rPr/>
-        <w:t xml:space="preserve"> | </w:t>
+        <w:t xml:space="preserve">uppl. Figure 6 | </w:t>
       </w:r>
       <w:r>
         <w:rPr>
@@ -10289,7 +11659,33 @@
           <w:szCs w:val="24"/>
           <w:u w:val="none"/>
         </w:rPr>
-        <w:t>Number of fossil genera within data sets. Diversity metrics shown here are based on filtered and sampling-standardised data. A) Sampled-in-bin diversity corrected for three-timer sampling completeness. B) Boundary-crosser diversity, which is the number of taxa with ranges crossing the boundaries of the interval. C) Range-through diversity, which is based on all taxa in the interval.</w:t>
+        <w:t>Number of fossil genera within data sets. Diversity metrics shown here are based on filtered and sampling-standardi</w:t>
+      </w:r>
+      <w:r>
+        <w:rPr>
+          <w:b w:val="false"/>
+          <w:i w:val="false"/>
+          <w:strike w:val="false"/>
+          <w:dstrike w:val="false"/>
+          <w:spacing w:val="0"/>
+          <w:sz w:val="24"/>
+          <w:szCs w:val="24"/>
+          <w:u w:val="none"/>
+        </w:rPr>
+        <w:t>z</w:t>
+      </w:r>
+      <w:r>
+        <w:rPr>
+          <w:b w:val="false"/>
+          <w:i w:val="false"/>
+          <w:strike w:val="false"/>
+          <w:dstrike w:val="false"/>
+          <w:spacing w:val="0"/>
+          <w:sz w:val="24"/>
+          <w:szCs w:val="24"/>
+          <w:u w:val="none"/>
+        </w:rPr>
+        <w:t>ed data. A) Sampled-in-bin diversity corrected for three-timer sampling completeness. B) Boundary-crosser diversity, which is the number of taxa with ranges crossing the boundaries of the interval. C) Range-through diversity, which is based on all taxa in the interval.</w:t>
       </w:r>
     </w:p>
     <w:p>
@@ -10348,15 +11744,11 @@
       </w:r>
       <w:r>
         <w:rPr/>
-        <w:t xml:space="preserve">Suppl. Figure </w:t>
+        <w:t>S</w:t>
       </w:r>
       <w:r>
         <w:rPr/>
-        <w:t>7</w:t>
-      </w:r>
-      <w:r>
-        <w:rPr/>
-        <w:t xml:space="preserve"> | </w:t>
+        <w:t xml:space="preserve">uppl. Figure 7 | </w:t>
       </w:r>
       <w:r>
         <w:rPr>
@@ -10369,85 +11761,7 @@
           <w:szCs w:val="24"/>
           <w:u w:val="none"/>
         </w:rPr>
-        <w:t>Origination rates for all studied phyla based on filtered and sampling-standardi</w:t>
-      </w:r>
-      <w:r>
-        <w:rPr>
-          <w:b w:val="false"/>
-          <w:i w:val="false"/>
-          <w:strike w:val="false"/>
-          <w:dstrike w:val="false"/>
-          <w:spacing w:val="0"/>
-          <w:sz w:val="24"/>
-          <w:szCs w:val="24"/>
-          <w:u w:val="none"/>
-        </w:rPr>
-        <w:t>z</w:t>
-      </w:r>
-      <w:r>
-        <w:rPr>
-          <w:b w:val="false"/>
-          <w:i w:val="false"/>
-          <w:strike w:val="false"/>
-          <w:dstrike w:val="false"/>
-          <w:spacing w:val="0"/>
-          <w:sz w:val="24"/>
-          <w:szCs w:val="24"/>
-          <w:u w:val="none"/>
-        </w:rPr>
-        <w:t>ed data. A) Per-capita origination with values not normali</w:t>
-      </w:r>
-      <w:r>
-        <w:rPr>
-          <w:b w:val="false"/>
-          <w:i w:val="false"/>
-          <w:strike w:val="false"/>
-          <w:dstrike w:val="false"/>
-          <w:spacing w:val="0"/>
-          <w:sz w:val="24"/>
-          <w:szCs w:val="24"/>
-          <w:u w:val="none"/>
-        </w:rPr>
-        <w:t>z</w:t>
-      </w:r>
-      <w:r>
-        <w:rPr>
-          <w:b w:val="false"/>
-          <w:i w:val="false"/>
-          <w:strike w:val="false"/>
-          <w:dstrike w:val="false"/>
-          <w:spacing w:val="0"/>
-          <w:sz w:val="24"/>
-          <w:szCs w:val="24"/>
-          <w:u w:val="none"/>
-        </w:rPr>
-        <w:t>ed with bin lengths. B) Three-timer origination rates with values normali</w:t>
-      </w:r>
-      <w:r>
-        <w:rPr>
-          <w:b w:val="false"/>
-          <w:i w:val="false"/>
-          <w:strike w:val="false"/>
-          <w:dstrike w:val="false"/>
-          <w:spacing w:val="0"/>
-          <w:sz w:val="24"/>
-          <w:szCs w:val="24"/>
-          <w:u w:val="none"/>
-        </w:rPr>
-        <w:t>z</w:t>
-      </w:r>
-      <w:r>
-        <w:rPr>
-          <w:b w:val="false"/>
-          <w:i w:val="false"/>
-          <w:strike w:val="false"/>
-          <w:dstrike w:val="false"/>
-          <w:spacing w:val="0"/>
-          <w:sz w:val="24"/>
-          <w:szCs w:val="24"/>
-          <w:u w:val="none"/>
-        </w:rPr>
-        <w:t xml:space="preserve">ed with bin lengths. C) Second-for-third extinction proportions based on second-for-third substitution of taxa categories. </w:t>
+        <w:t xml:space="preserve">Origination rates for all studied phyla based on filtered and sampling-standardized data. A) Per-capita origination with values not normalized with bin lengths. B) Three-timer origination rates with values normalized with bin lengths. C) Second-for-third extinction proportions based on second-for-third substitution of taxa categories. </w:t>
       </w:r>
     </w:p>
     <w:p>
@@ -10483,6 +11797,7 @@
       <w:rPr>
         <w:rFonts w:ascii="Liberation Serif" w:hAnsi="Liberation Serif" w:eastAsia="Noto Serif CJK SC" w:cs="Lohit Devanagari"/>
         <w:kern w:val="2"/>
+        <w:sz w:val="20"/>
         <w:szCs w:val="24"/>
         <w:lang w:val="en-US" w:eastAsia="zh-CN" w:bidi="hi-IN"/>
       </w:rPr>
